--- a/1. 开题报告.docx
+++ b/1. 开题报告.docx
@@ -1,6 +1,6 @@
 
 <file path=word/document.xml><?xml version="1.0" encoding="utf-8"?>
-<w:document xmlns:wpc="http://schemas.microsoft.com/office/word/2010/wordprocessingCanvas" xmlns:cx="http://schemas.microsoft.com/office/drawing/2014/chartex" xmlns:cx1="http://schemas.microsoft.com/office/drawing/2015/9/8/chartex" xmlns:cx2="http://schemas.microsoft.com/office/drawing/2015/10/21/chartex" xmlns:cx3="http://schemas.microsoft.com/office/drawing/2016/5/9/chartex" xmlns:cx4="http://schemas.microsoft.com/office/drawing/2016/5/10/chartex" xmlns:cx5="http://schemas.microsoft.com/office/drawing/2016/5/11/chartex" xmlns:cx6="http://schemas.microsoft.com/office/drawing/2016/5/12/chartex" xmlns:cx7="http://schemas.microsoft.com/office/drawing/2016/5/13/chartex" xmlns:cx8="http://schemas.microsoft.com/office/drawing/2016/5/14/chartex" xmlns:mc="http://schemas.openxmlformats.org/markup-compatibility/2006" xmlns:aink="http://schemas.microsoft.com/office/drawing/2016/ink" xmlns:am3d="http://schemas.microsoft.com/office/drawing/2017/model3d" xmlns:o="urn:schemas-microsoft-com:office:office" xmlns:r="http://schemas.openxmlformats.org/officeDocument/2006/relationships" xmlns:m="http://schemas.openxmlformats.org/officeDocument/2006/math" xmlns:v="urn:schemas-microsoft-com:vml" xmlns:wp14="http://schemas.microsoft.com/office/word/2010/wordprocessingDrawing" xmlns:wp="http://schemas.openxmlformats.org/drawingml/2006/wordprocessingDrawing" xmlns:w10="urn:schemas-microsoft-com:office:word" xmlns:w="http://schemas.openxmlformats.org/wordprocessingml/2006/main" xmlns:w14="http://schemas.microsoft.com/office/word/2010/wordml" xmlns:w15="http://schemas.microsoft.com/office/word/2012/wordml" xmlns:w16cid="http://schemas.microsoft.com/office/word/2016/wordml/cid" xmlns:w16se="http://schemas.microsoft.com/office/word/2015/wordml/symex" xmlns:wpg="http://schemas.microsoft.com/office/word/2010/wordprocessingGroup" xmlns:wpi="http://schemas.microsoft.com/office/word/2010/wordprocessingInk" xmlns:wne="http://schemas.microsoft.com/office/word/2006/wordml" xmlns:wps="http://schemas.microsoft.com/office/word/2010/wordprocessingShape" mc:Ignorable="w14 w15 w16se w16cid wp14">
+<w:document xmlns:wpc="http://schemas.microsoft.com/office/word/2010/wordprocessingCanvas" xmlns:cx="http://schemas.microsoft.com/office/drawing/2014/chartex" xmlns:cx1="http://schemas.microsoft.com/office/drawing/2015/9/8/chartex" xmlns:cx2="http://schemas.microsoft.com/office/drawing/2015/10/21/chartex" xmlns:cx3="http://schemas.microsoft.com/office/drawing/2016/5/9/chartex" xmlns:cx4="http://schemas.microsoft.com/office/drawing/2016/5/10/chartex" xmlns:cx5="http://schemas.microsoft.com/office/drawing/2016/5/11/chartex" xmlns:cx6="http://schemas.microsoft.com/office/drawing/2016/5/12/chartex" xmlns:cx7="http://schemas.microsoft.com/office/drawing/2016/5/13/chartex" xmlns:cx8="http://schemas.microsoft.com/office/drawing/2016/5/14/chartex" xmlns:mc="http://schemas.openxmlformats.org/markup-compatibility/2006" xmlns:aink="http://schemas.microsoft.com/office/drawing/2016/ink" xmlns:am3d="http://schemas.microsoft.com/office/drawing/2017/model3d" xmlns:o="urn:schemas-microsoft-com:office:office" xmlns:r="http://schemas.openxmlformats.org/officeDocument/2006/relationships" xmlns:m="http://schemas.openxmlformats.org/officeDocument/2006/math" xmlns:v="urn:schemas-microsoft-com:vml" xmlns:wp14="http://schemas.microsoft.com/office/word/2010/wordprocessingDrawing" xmlns:wp="http://schemas.openxmlformats.org/drawingml/2006/wordprocessingDrawing" xmlns:w10="urn:schemas-microsoft-com:office:word" xmlns:w="http://schemas.openxmlformats.org/wordprocessingml/2006/main" xmlns:w14="http://schemas.microsoft.com/office/word/2010/wordml" xmlns:w15="http://schemas.microsoft.com/office/word/2012/wordml" xmlns:w16cex="http://schemas.microsoft.com/office/word/2018/wordml/cex" xmlns:w16cid="http://schemas.microsoft.com/office/word/2016/wordml/cid" xmlns:w16="http://schemas.microsoft.com/office/word/2018/wordml" xmlns:w16se="http://schemas.microsoft.com/office/word/2015/wordml/symex" xmlns:wpg="http://schemas.microsoft.com/office/word/2010/wordprocessingGroup" xmlns:wpi="http://schemas.microsoft.com/office/word/2010/wordprocessingInk" xmlns:wne="http://schemas.microsoft.com/office/word/2006/wordml" xmlns:wps="http://schemas.microsoft.com/office/word/2010/wordprocessingShape" mc:Ignorable="w14 w15 w16se w16cid w16 w16cex wp14">
   <w:body>
     <w:p>
       <w:pPr>
@@ -224,7 +224,7 @@
           <w:szCs w:val="36"/>
           <w:u w:val="thick"/>
         </w:rPr>
-        <w:t>Spark</w:t>
+        <w:t xml:space="preserve"> </w:t>
       </w:r>
       <w:r>
         <w:rPr>
@@ -235,18 +235,17 @@
           <w:szCs w:val="36"/>
           <w:u w:val="thick"/>
         </w:rPr>
-        <w:t>的景点推荐系统</w:t>
-      </w:r>
-      <w:r>
-        <w:rPr>
-          <w:rFonts w:hint="eastAsia"/>
+        <w:t>Spark</w:t>
+      </w:r>
+      <w:r>
+        <w:rPr>
           <w:b/>
           <w:bCs/>
           <w:sz w:val="36"/>
           <w:szCs w:val="36"/>
           <w:u w:val="thick"/>
         </w:rPr>
-        <w:t xml:space="preserve">        </w:t>
+        <w:t xml:space="preserve"> </w:t>
       </w:r>
       <w:r>
         <w:rPr>
@@ -257,90 +256,7 @@
           <w:szCs w:val="36"/>
           <w:u w:val="thick"/>
         </w:rPr>
-        <w:t xml:space="preserve">  </w:t>
-      </w:r>
-    </w:p>
-    <w:p>
-      <w:pPr>
-        <w:spacing w:line="480" w:lineRule="auto"/>
-        <w:ind w:firstLineChars="495" w:firstLine="1789"/>
-        <w:rPr>
-          <w:b/>
-          <w:bCs/>
-          <w:sz w:val="36"/>
-        </w:rPr>
-      </w:pPr>
-      <w:r>
-        <w:rPr>
-          <w:rFonts w:hint="eastAsia"/>
-          <w:b/>
-          <w:bCs/>
-          <w:sz w:val="36"/>
-        </w:rPr>
-        <w:t>成</w:t>
-      </w:r>
-      <w:r>
-        <w:rPr>
-          <w:rFonts w:hint="eastAsia"/>
-          <w:b/>
-          <w:bCs/>
-          <w:sz w:val="36"/>
-        </w:rPr>
-        <w:t xml:space="preserve"> </w:t>
-      </w:r>
-      <w:r>
-        <w:rPr>
-          <w:rFonts w:hint="eastAsia"/>
-          <w:b/>
-          <w:bCs/>
-          <w:sz w:val="36"/>
-        </w:rPr>
-        <w:t>员</w:t>
-      </w:r>
-      <w:r>
-        <w:rPr>
-          <w:rFonts w:hint="eastAsia"/>
-          <w:b/>
-          <w:bCs/>
-          <w:sz w:val="36"/>
-        </w:rPr>
-        <w:t xml:space="preserve"> </w:t>
-      </w:r>
-      <w:r>
-        <w:rPr>
-          <w:rFonts w:hint="eastAsia"/>
-          <w:b/>
-          <w:bCs/>
-          <w:sz w:val="36"/>
-        </w:rPr>
-        <w:t>名</w:t>
-      </w:r>
-      <w:r>
-        <w:rPr>
-          <w:rFonts w:hint="eastAsia"/>
-          <w:b/>
-          <w:bCs/>
-          <w:sz w:val="36"/>
-        </w:rPr>
-        <w:t xml:space="preserve"> </w:t>
-      </w:r>
-      <w:r>
-        <w:rPr>
-          <w:rFonts w:hint="eastAsia"/>
-          <w:b/>
-          <w:bCs/>
-          <w:sz w:val="36"/>
-        </w:rPr>
-        <w:t>单</w:t>
-      </w:r>
-      <w:r>
-        <w:rPr>
-          <w:rFonts w:hint="eastAsia"/>
-          <w:b/>
-          <w:bCs/>
-          <w:sz w:val="36"/>
-        </w:rPr>
-        <w:t>：</w:t>
+        <w:t>的景点推荐系统</w:t>
       </w:r>
       <w:r>
         <w:rPr>
@@ -351,7 +267,7 @@
           <w:szCs w:val="36"/>
           <w:u w:val="thick"/>
         </w:rPr>
-        <w:t xml:space="preserve"> </w:t>
+        <w:t xml:space="preserve">        </w:t>
       </w:r>
       <w:r>
         <w:rPr>
@@ -362,7 +278,90 @@
           <w:szCs w:val="36"/>
           <w:u w:val="thick"/>
         </w:rPr>
-        <w:t>褚思源</w:t>
+        <w:t xml:space="preserve">  </w:t>
+      </w:r>
+    </w:p>
+    <w:p>
+      <w:pPr>
+        <w:spacing w:line="480" w:lineRule="auto"/>
+        <w:ind w:firstLineChars="495" w:firstLine="1789"/>
+        <w:rPr>
+          <w:b/>
+          <w:bCs/>
+          <w:sz w:val="36"/>
+        </w:rPr>
+      </w:pPr>
+      <w:r>
+        <w:rPr>
+          <w:rFonts w:hint="eastAsia"/>
+          <w:b/>
+          <w:bCs/>
+          <w:sz w:val="36"/>
+        </w:rPr>
+        <w:t>成</w:t>
+      </w:r>
+      <w:r>
+        <w:rPr>
+          <w:rFonts w:hint="eastAsia"/>
+          <w:b/>
+          <w:bCs/>
+          <w:sz w:val="36"/>
+        </w:rPr>
+        <w:t xml:space="preserve"> </w:t>
+      </w:r>
+      <w:r>
+        <w:rPr>
+          <w:rFonts w:hint="eastAsia"/>
+          <w:b/>
+          <w:bCs/>
+          <w:sz w:val="36"/>
+        </w:rPr>
+        <w:t>员</w:t>
+      </w:r>
+      <w:r>
+        <w:rPr>
+          <w:rFonts w:hint="eastAsia"/>
+          <w:b/>
+          <w:bCs/>
+          <w:sz w:val="36"/>
+        </w:rPr>
+        <w:t xml:space="preserve"> </w:t>
+      </w:r>
+      <w:r>
+        <w:rPr>
+          <w:rFonts w:hint="eastAsia"/>
+          <w:b/>
+          <w:bCs/>
+          <w:sz w:val="36"/>
+        </w:rPr>
+        <w:t>名</w:t>
+      </w:r>
+      <w:r>
+        <w:rPr>
+          <w:rFonts w:hint="eastAsia"/>
+          <w:b/>
+          <w:bCs/>
+          <w:sz w:val="36"/>
+        </w:rPr>
+        <w:t xml:space="preserve"> </w:t>
+      </w:r>
+      <w:r>
+        <w:rPr>
+          <w:rFonts w:hint="eastAsia"/>
+          <w:b/>
+          <w:bCs/>
+          <w:sz w:val="36"/>
+        </w:rPr>
+        <w:t>单</w:t>
+      </w:r>
+      <w:r>
+        <w:rPr>
+          <w:rFonts w:hint="eastAsia"/>
+          <w:b/>
+          <w:bCs/>
+          <w:sz w:val="36"/>
+        </w:rPr>
+        <w:t>：</w:t>
       </w:r>
       <w:r>
         <w:rPr>
@@ -375,7 +374,6 @@
         </w:rPr>
         <w:t xml:space="preserve"> </w:t>
       </w:r>
-      <w:proofErr w:type="gramStart"/>
       <w:r>
         <w:rPr>
           <w:rFonts w:hint="eastAsia"/>
@@ -385,9 +383,8 @@
           <w:szCs w:val="36"/>
           <w:u w:val="thick"/>
         </w:rPr>
-        <w:t>林靖清</w:t>
-      </w:r>
-      <w:proofErr w:type="gramEnd"/>
+        <w:t>褚思源</w:t>
+      </w:r>
       <w:r>
         <w:rPr>
           <w:rFonts w:hint="eastAsia"/>
@@ -399,6 +396,7 @@
         </w:rPr>
         <w:t xml:space="preserve"> </w:t>
       </w:r>
+      <w:proofErr w:type="gramStart"/>
       <w:r>
         <w:rPr>
           <w:rFonts w:hint="eastAsia"/>
@@ -408,8 +406,9 @@
           <w:szCs w:val="36"/>
           <w:u w:val="thick"/>
         </w:rPr>
-        <w:t>王炜康</w:t>
-      </w:r>
+        <w:t>林靖清</w:t>
+      </w:r>
+      <w:proofErr w:type="gramEnd"/>
       <w:r>
         <w:rPr>
           <w:rFonts w:hint="eastAsia"/>
@@ -419,55 +418,7 @@
           <w:szCs w:val="36"/>
           <w:u w:val="thick"/>
         </w:rPr>
-        <w:t xml:space="preserve">  </w:t>
-      </w:r>
-    </w:p>
-    <w:p>
-      <w:pPr>
-        <w:spacing w:line="480" w:lineRule="auto"/>
-        <w:ind w:firstLineChars="495" w:firstLine="1789"/>
-        <w:rPr>
-          <w:b/>
-          <w:bCs/>
-          <w:sz w:val="36"/>
-          <w:u w:val="single"/>
-        </w:rPr>
-      </w:pPr>
-      <w:r>
-        <w:rPr>
-          <w:rFonts w:hint="eastAsia"/>
-          <w:b/>
-          <w:bCs/>
-          <w:sz w:val="36"/>
-        </w:rPr>
-        <w:t>导</w:t>
-      </w:r>
-      <w:r>
-        <w:rPr>
-          <w:rFonts w:hint="eastAsia"/>
-          <w:b/>
-          <w:bCs/>
-          <w:sz w:val="36"/>
-        </w:rPr>
         <w:t xml:space="preserve"> </w:t>
-      </w:r>
-      <w:r>
-        <w:rPr>
-          <w:rFonts w:hint="eastAsia"/>
-          <w:b/>
-          <w:bCs/>
-          <w:sz w:val="36"/>
-        </w:rPr>
-        <w:t xml:space="preserve">      </w:t>
-      </w:r>
-      <w:r>
-        <w:rPr>
-          <w:rFonts w:hint="eastAsia"/>
-          <w:b/>
-          <w:bCs/>
-          <w:sz w:val="36"/>
-        </w:rPr>
-        <w:t>师：</w:t>
       </w:r>
       <w:r>
         <w:rPr>
@@ -478,10 +429,11 @@
           <w:szCs w:val="36"/>
           <w:u w:val="thick"/>
         </w:rPr>
-        <w:t xml:space="preserve"> </w:t>
-      </w:r>
-      <w:r>
-        <w:rPr>
+        <w:t>王炜康</w:t>
+      </w:r>
+      <w:r>
+        <w:rPr>
+          <w:rFonts w:hint="eastAsia"/>
           <w:b/>
           <w:bCs/>
           <w:sz w:val="36"/>
@@ -490,6 +442,54 @@
         </w:rPr>
         <w:t xml:space="preserve">  </w:t>
       </w:r>
+    </w:p>
+    <w:p>
+      <w:pPr>
+        <w:spacing w:line="480" w:lineRule="auto"/>
+        <w:ind w:firstLineChars="495" w:firstLine="1789"/>
+        <w:rPr>
+          <w:b/>
+          <w:bCs/>
+          <w:sz w:val="36"/>
+          <w:u w:val="single"/>
+        </w:rPr>
+      </w:pPr>
+      <w:r>
+        <w:rPr>
+          <w:rFonts w:hint="eastAsia"/>
+          <w:b/>
+          <w:bCs/>
+          <w:sz w:val="36"/>
+        </w:rPr>
+        <w:t>导</w:t>
+      </w:r>
+      <w:r>
+        <w:rPr>
+          <w:rFonts w:hint="eastAsia"/>
+          <w:b/>
+          <w:bCs/>
+          <w:sz w:val="36"/>
+        </w:rPr>
+        <w:t xml:space="preserve"> </w:t>
+      </w:r>
+      <w:r>
+        <w:rPr>
+          <w:rFonts w:hint="eastAsia"/>
+          <w:b/>
+          <w:bCs/>
+          <w:sz w:val="36"/>
+        </w:rPr>
+        <w:t xml:space="preserve">      </w:t>
+      </w:r>
+      <w:r>
+        <w:rPr>
+          <w:rFonts w:hint="eastAsia"/>
+          <w:b/>
+          <w:bCs/>
+          <w:sz w:val="36"/>
+        </w:rPr>
+        <w:t>师：</w:t>
+      </w:r>
       <w:r>
         <w:rPr>
           <w:rFonts w:hint="eastAsia"/>
@@ -499,335 +499,27 @@
           <w:szCs w:val="36"/>
           <w:u w:val="thick"/>
         </w:rPr>
-        <w:t>袁宇丹</w:t>
-      </w:r>
-      <w:r>
-        <w:rPr>
-          <w:rFonts w:hint="eastAsia"/>
+        <w:t xml:space="preserve"> </w:t>
+      </w:r>
+      <w:r>
+        <w:rPr>
           <w:b/>
           <w:bCs/>
           <w:sz w:val="36"/>
           <w:szCs w:val="36"/>
           <w:u w:val="thick"/>
         </w:rPr>
-        <w:t xml:space="preserve"> </w:t>
-      </w:r>
-      <w:r>
-        <w:rPr>
-          <w:rFonts w:hint="eastAsia"/>
+        <w:t xml:space="preserve">  </w:t>
+      </w:r>
+      <w:r>
+        <w:rPr>
           <w:b/>
           <w:bCs/>
           <w:sz w:val="36"/>
           <w:szCs w:val="36"/>
           <w:u w:val="thick"/>
         </w:rPr>
-        <w:t xml:space="preserve">  </w:t>
-      </w:r>
-    </w:p>
-    <w:p>
-      <w:pPr>
-        <w:spacing w:line="480" w:lineRule="auto"/>
-        <w:ind w:firstLineChars="495" w:firstLine="1789"/>
-        <w:rPr>
-          <w:b/>
-          <w:bCs/>
-          <w:sz w:val="36"/>
-          <w:u w:val="single"/>
-        </w:rPr>
-      </w:pPr>
-      <w:r>
-        <w:rPr>
-          <w:rFonts w:hint="eastAsia"/>
-          <w:b/>
-          <w:bCs/>
-          <w:sz w:val="36"/>
-        </w:rPr>
-        <w:t>工</w:t>
-      </w:r>
-      <w:r>
-        <w:rPr>
-          <w:rFonts w:hint="eastAsia"/>
-          <w:b/>
-          <w:bCs/>
-          <w:sz w:val="36"/>
-        </w:rPr>
-        <w:t xml:space="preserve"> </w:t>
-      </w:r>
-      <w:r>
-        <w:rPr>
-          <w:rFonts w:hint="eastAsia"/>
-          <w:b/>
-          <w:bCs/>
-          <w:sz w:val="36"/>
-        </w:rPr>
-        <w:t>程</w:t>
-      </w:r>
-      <w:r>
-        <w:rPr>
-          <w:rFonts w:hint="eastAsia"/>
-          <w:b/>
-          <w:bCs/>
-          <w:sz w:val="36"/>
-        </w:rPr>
-        <w:t xml:space="preserve"> </w:t>
-      </w:r>
-      <w:r>
-        <w:rPr>
-          <w:rFonts w:hint="eastAsia"/>
-          <w:b/>
-          <w:bCs/>
-          <w:sz w:val="36"/>
-        </w:rPr>
-        <w:t>领</w:t>
-      </w:r>
-      <w:r>
-        <w:rPr>
-          <w:rFonts w:hint="eastAsia"/>
-          <w:b/>
-          <w:bCs/>
-          <w:sz w:val="36"/>
-        </w:rPr>
-        <w:t xml:space="preserve"> </w:t>
-      </w:r>
-      <w:r>
-        <w:rPr>
-          <w:rFonts w:hint="eastAsia"/>
-          <w:b/>
-          <w:bCs/>
-          <w:sz w:val="36"/>
-        </w:rPr>
-        <w:t>域：</w:t>
-      </w:r>
-      <w:r>
-        <w:rPr>
-          <w:rFonts w:hint="eastAsia"/>
-          <w:b/>
-          <w:bCs/>
-          <w:sz w:val="36"/>
-          <w:u w:val="single"/>
-        </w:rPr>
         <w:t xml:space="preserve">     </w:t>
-      </w:r>
-      <w:r>
-        <w:rPr>
-          <w:rFonts w:hint="eastAsia"/>
-          <w:b/>
-          <w:bCs/>
-          <w:sz w:val="36"/>
-          <w:u w:val="single"/>
-        </w:rPr>
-        <w:t xml:space="preserve">   </w:t>
-      </w:r>
-      <w:r>
-        <w:rPr>
-          <w:rFonts w:hint="eastAsia"/>
-          <w:b/>
-          <w:bCs/>
-          <w:sz w:val="36"/>
-          <w:u w:val="single"/>
-        </w:rPr>
-        <w:t xml:space="preserve">    </w:t>
-      </w:r>
-    </w:p>
-    <w:p>
-      <w:pPr>
-        <w:spacing w:line="480" w:lineRule="auto"/>
-        <w:ind w:firstLineChars="495" w:firstLine="1789"/>
-        <w:rPr>
-          <w:b/>
-          <w:bCs/>
-          <w:sz w:val="36"/>
-          <w:u w:val="single"/>
-        </w:rPr>
-      </w:pPr>
-      <w:proofErr w:type="gramStart"/>
-      <w:r>
-        <w:rPr>
-          <w:rFonts w:hint="eastAsia"/>
-          <w:b/>
-          <w:bCs/>
-          <w:sz w:val="36"/>
-        </w:rPr>
-        <w:t>研</w:t>
-      </w:r>
-      <w:proofErr w:type="gramEnd"/>
-      <w:r>
-        <w:rPr>
-          <w:rFonts w:hint="eastAsia"/>
-          <w:b/>
-          <w:bCs/>
-          <w:sz w:val="36"/>
-        </w:rPr>
-        <w:t xml:space="preserve"> </w:t>
-      </w:r>
-      <w:r>
-        <w:rPr>
-          <w:rFonts w:hint="eastAsia"/>
-          <w:b/>
-          <w:bCs/>
-          <w:sz w:val="36"/>
-        </w:rPr>
-        <w:t>究</w:t>
-      </w:r>
-      <w:r>
-        <w:rPr>
-          <w:rFonts w:hint="eastAsia"/>
-          <w:b/>
-          <w:bCs/>
-          <w:sz w:val="36"/>
-        </w:rPr>
-        <w:t xml:space="preserve"> </w:t>
-      </w:r>
-      <w:r>
-        <w:rPr>
-          <w:rFonts w:hint="eastAsia"/>
-          <w:b/>
-          <w:bCs/>
-          <w:sz w:val="36"/>
-        </w:rPr>
-        <w:t>方</w:t>
-      </w:r>
-      <w:r>
-        <w:rPr>
-          <w:rFonts w:hint="eastAsia"/>
-          <w:b/>
-          <w:bCs/>
-          <w:sz w:val="36"/>
-        </w:rPr>
-        <w:t xml:space="preserve"> </w:t>
-      </w:r>
-      <w:r>
-        <w:rPr>
-          <w:rFonts w:hint="eastAsia"/>
-          <w:b/>
-          <w:bCs/>
-          <w:sz w:val="36"/>
-        </w:rPr>
-        <w:t>向：</w:t>
-      </w:r>
-      <w:r>
-        <w:rPr>
-          <w:rFonts w:hint="eastAsia"/>
-          <w:b/>
-          <w:bCs/>
-          <w:sz w:val="36"/>
-          <w:u w:val="single"/>
-        </w:rPr>
-        <w:t xml:space="preserve"> </w:t>
-      </w:r>
-      <w:r>
-        <w:rPr>
-          <w:rFonts w:hint="eastAsia"/>
-          <w:b/>
-          <w:bCs/>
-          <w:sz w:val="36"/>
-          <w:u w:val="single"/>
-        </w:rPr>
-        <w:t>Java</w:t>
-      </w:r>
-      <w:r>
-        <w:rPr>
-          <w:rFonts w:hint="eastAsia"/>
-          <w:b/>
-          <w:bCs/>
-          <w:sz w:val="36"/>
-          <w:u w:val="single"/>
-        </w:rPr>
-        <w:t>框架技术、大数据</w:t>
-      </w:r>
-      <w:r>
-        <w:rPr>
-          <w:rFonts w:hint="eastAsia"/>
-          <w:b/>
-          <w:bCs/>
-          <w:sz w:val="36"/>
-          <w:u w:val="single"/>
-        </w:rPr>
-        <w:t xml:space="preserve"> </w:t>
-      </w:r>
-    </w:p>
-    <w:p>
-      <w:pPr>
-        <w:spacing w:line="480" w:lineRule="auto"/>
-        <w:ind w:firstLineChars="495" w:firstLine="1789"/>
-        <w:rPr>
-          <w:b/>
-          <w:bCs/>
-          <w:sz w:val="36"/>
-          <w:u w:val="single"/>
-        </w:rPr>
-      </w:pPr>
-      <w:r>
-        <w:rPr>
-          <w:rFonts w:hint="eastAsia"/>
-          <w:b/>
-          <w:bCs/>
-          <w:sz w:val="36"/>
-        </w:rPr>
-        <w:t>开</w:t>
-      </w:r>
-      <w:r>
-        <w:rPr>
-          <w:rFonts w:hint="eastAsia"/>
-          <w:b/>
-          <w:bCs/>
-          <w:sz w:val="36"/>
-        </w:rPr>
-        <w:t xml:space="preserve"> </w:t>
-      </w:r>
-      <w:r>
-        <w:rPr>
-          <w:rFonts w:hint="eastAsia"/>
-          <w:b/>
-          <w:bCs/>
-          <w:sz w:val="36"/>
-        </w:rPr>
-        <w:t>题</w:t>
-      </w:r>
-      <w:r>
-        <w:rPr>
-          <w:rFonts w:hint="eastAsia"/>
-          <w:b/>
-          <w:bCs/>
-          <w:sz w:val="36"/>
-        </w:rPr>
-        <w:t xml:space="preserve"> </w:t>
-      </w:r>
-      <w:r>
-        <w:rPr>
-          <w:rFonts w:hint="eastAsia"/>
-          <w:b/>
-          <w:bCs/>
-          <w:sz w:val="36"/>
-        </w:rPr>
-        <w:t>时</w:t>
-      </w:r>
-      <w:r>
-        <w:rPr>
-          <w:rFonts w:hint="eastAsia"/>
-          <w:b/>
-          <w:bCs/>
-          <w:sz w:val="36"/>
-        </w:rPr>
-        <w:t xml:space="preserve"> </w:t>
-      </w:r>
-      <w:r>
-        <w:rPr>
-          <w:rFonts w:hint="eastAsia"/>
-          <w:b/>
-          <w:bCs/>
-          <w:sz w:val="36"/>
-        </w:rPr>
-        <w:t>间</w:t>
-      </w:r>
-      <w:r>
-        <w:rPr>
-          <w:rFonts w:hint="eastAsia"/>
-          <w:b/>
-          <w:bCs/>
-          <w:sz w:val="36"/>
-        </w:rPr>
-        <w:t>：</w:t>
       </w:r>
       <w:r>
         <w:rPr>
@@ -838,10 +530,11 @@
           <w:szCs w:val="36"/>
           <w:u w:val="thick"/>
         </w:rPr>
-        <w:t xml:space="preserve"> </w:t>
-      </w:r>
-      <w:r>
-        <w:rPr>
+        <w:t>袁宇丹</w:t>
+      </w:r>
+      <w:r>
+        <w:rPr>
+          <w:rFonts w:hint="eastAsia"/>
           <w:b/>
           <w:bCs/>
           <w:sz w:val="36"/>
@@ -852,14 +545,13 @@
       </w:r>
       <w:r>
         <w:rPr>
-          <w:rFonts w:hint="eastAsia"/>
           <w:b/>
           <w:bCs/>
           <w:sz w:val="36"/>
           <w:szCs w:val="36"/>
           <w:u w:val="thick"/>
         </w:rPr>
-        <w:t>2019.10.29</w:t>
+        <w:t xml:space="preserve">  </w:t>
       </w:r>
       <w:r>
         <w:rPr>
@@ -870,6 +562,38 @@
           <w:szCs w:val="36"/>
           <w:u w:val="thick"/>
         </w:rPr>
+        <w:t xml:space="preserve"> </w:t>
+      </w:r>
+      <w:r>
+        <w:rPr>
+          <w:b/>
+          <w:bCs/>
+          <w:sz w:val="36"/>
+          <w:szCs w:val="36"/>
+          <w:u w:val="thick"/>
+        </w:rPr>
+        <w:t xml:space="preserve">  </w:t>
+      </w:r>
+      <w:r>
+        <w:rPr>
+          <w:rFonts w:hint="eastAsia"/>
+          <w:b/>
+          <w:bCs/>
+          <w:sz w:val="36"/>
+          <w:szCs w:val="36"/>
+          <w:u w:val="thick"/>
+        </w:rPr>
+        <w:t xml:space="preserve"> </w:t>
+      </w:r>
+      <w:r>
+        <w:rPr>
+          <w:rFonts w:hint="eastAsia"/>
+          <w:b/>
+          <w:bCs/>
+          <w:sz w:val="36"/>
+          <w:szCs w:val="36"/>
+          <w:u w:val="thick"/>
+        </w:rPr>
         <w:t xml:space="preserve">  </w:t>
       </w:r>
     </w:p>
@@ -884,9 +608,454 @@
           <w:u w:val="single"/>
         </w:rPr>
       </w:pPr>
+      <w:r>
+        <w:rPr>
+          <w:rFonts w:hint="eastAsia"/>
+          <w:b/>
+          <w:bCs/>
+          <w:sz w:val="36"/>
+        </w:rPr>
+        <w:t>工</w:t>
+      </w:r>
+      <w:r>
+        <w:rPr>
+          <w:rFonts w:hint="eastAsia"/>
+          <w:b/>
+          <w:bCs/>
+          <w:sz w:val="36"/>
+        </w:rPr>
+        <w:t xml:space="preserve"> </w:t>
+      </w:r>
+      <w:r>
+        <w:rPr>
+          <w:rFonts w:hint="eastAsia"/>
+          <w:b/>
+          <w:bCs/>
+          <w:sz w:val="36"/>
+        </w:rPr>
+        <w:t>程</w:t>
+      </w:r>
+      <w:r>
+        <w:rPr>
+          <w:rFonts w:hint="eastAsia"/>
+          <w:b/>
+          <w:bCs/>
+          <w:sz w:val="36"/>
+        </w:rPr>
+        <w:t xml:space="preserve"> </w:t>
+      </w:r>
+      <w:r>
+        <w:rPr>
+          <w:rFonts w:hint="eastAsia"/>
+          <w:b/>
+          <w:bCs/>
+          <w:sz w:val="36"/>
+        </w:rPr>
+        <w:t>领</w:t>
+      </w:r>
+      <w:r>
+        <w:rPr>
+          <w:rFonts w:hint="eastAsia"/>
+          <w:b/>
+          <w:bCs/>
+          <w:sz w:val="36"/>
+        </w:rPr>
+        <w:t xml:space="preserve"> </w:t>
+      </w:r>
+      <w:r>
+        <w:rPr>
+          <w:rFonts w:hint="eastAsia"/>
+          <w:b/>
+          <w:bCs/>
+          <w:sz w:val="36"/>
+        </w:rPr>
+        <w:t>域：</w:t>
+      </w:r>
+      <w:r>
+        <w:rPr>
+          <w:rFonts w:hint="eastAsia"/>
+          <w:b/>
+          <w:bCs/>
+          <w:sz w:val="36"/>
+          <w:u w:val="single"/>
+        </w:rPr>
+        <w:t xml:space="preserve">   </w:t>
+      </w:r>
+      <w:r>
+        <w:rPr>
+          <w:b/>
+          <w:bCs/>
+          <w:sz w:val="36"/>
+          <w:u w:val="single"/>
+        </w:rPr>
+        <w:t xml:space="preserve">     </w:t>
+      </w:r>
+      <w:r>
+        <w:rPr>
+          <w:rFonts w:hint="eastAsia"/>
+          <w:b/>
+          <w:bCs/>
+          <w:sz w:val="36"/>
+          <w:u w:val="single"/>
+        </w:rPr>
+        <w:t>推荐系统</w:t>
+      </w:r>
+      <w:r>
+        <w:rPr>
+          <w:b/>
+          <w:bCs/>
+          <w:sz w:val="36"/>
+          <w:u w:val="single"/>
+        </w:rPr>
+        <w:t xml:space="preserve">  </w:t>
+      </w:r>
+      <w:r>
+        <w:rPr>
+          <w:rFonts w:hint="eastAsia"/>
+          <w:b/>
+          <w:bCs/>
+          <w:sz w:val="36"/>
+          <w:u w:val="single"/>
+        </w:rPr>
+        <w:t xml:space="preserve">  </w:t>
+      </w:r>
+      <w:r>
+        <w:rPr>
+          <w:rFonts w:hint="eastAsia"/>
+          <w:b/>
+          <w:bCs/>
+          <w:sz w:val="36"/>
+          <w:u w:val="single"/>
+        </w:rPr>
+        <w:t xml:space="preserve">    </w:t>
+      </w:r>
     </w:p>
     <w:p>
       <w:pPr>
+        <w:spacing w:line="480" w:lineRule="auto"/>
+        <w:ind w:firstLineChars="495" w:firstLine="1789"/>
+        <w:rPr>
+          <w:b/>
+          <w:bCs/>
+          <w:sz w:val="36"/>
+          <w:u w:val="single"/>
+        </w:rPr>
+      </w:pPr>
+      <w:proofErr w:type="gramStart"/>
+      <w:r>
+        <w:rPr>
+          <w:rFonts w:hint="eastAsia"/>
+          <w:b/>
+          <w:bCs/>
+          <w:sz w:val="36"/>
+        </w:rPr>
+        <w:t>研</w:t>
+      </w:r>
+      <w:proofErr w:type="gramEnd"/>
+      <w:r>
+        <w:rPr>
+          <w:rFonts w:hint="eastAsia"/>
+          <w:b/>
+          <w:bCs/>
+          <w:sz w:val="36"/>
+        </w:rPr>
+        <w:t xml:space="preserve"> </w:t>
+      </w:r>
+      <w:r>
+        <w:rPr>
+          <w:rFonts w:hint="eastAsia"/>
+          <w:b/>
+          <w:bCs/>
+          <w:sz w:val="36"/>
+        </w:rPr>
+        <w:t>究</w:t>
+      </w:r>
+      <w:r>
+        <w:rPr>
+          <w:rFonts w:hint="eastAsia"/>
+          <w:b/>
+          <w:bCs/>
+          <w:sz w:val="36"/>
+        </w:rPr>
+        <w:t xml:space="preserve"> </w:t>
+      </w:r>
+      <w:r>
+        <w:rPr>
+          <w:rFonts w:hint="eastAsia"/>
+          <w:b/>
+          <w:bCs/>
+          <w:sz w:val="36"/>
+        </w:rPr>
+        <w:t>方</w:t>
+      </w:r>
+      <w:r>
+        <w:rPr>
+          <w:rFonts w:hint="eastAsia"/>
+          <w:b/>
+          <w:bCs/>
+          <w:sz w:val="36"/>
+        </w:rPr>
+        <w:t xml:space="preserve"> </w:t>
+      </w:r>
+      <w:r>
+        <w:rPr>
+          <w:rFonts w:hint="eastAsia"/>
+          <w:b/>
+          <w:bCs/>
+          <w:sz w:val="36"/>
+        </w:rPr>
+        <w:t>向：</w:t>
+      </w:r>
+      <w:r>
+        <w:rPr>
+          <w:rFonts w:hint="eastAsia"/>
+          <w:b/>
+          <w:bCs/>
+          <w:sz w:val="36"/>
+          <w:u w:val="single"/>
+        </w:rPr>
+        <w:t xml:space="preserve"> </w:t>
+      </w:r>
+      <w:r>
+        <w:rPr>
+          <w:b/>
+          <w:bCs/>
+          <w:sz w:val="36"/>
+          <w:u w:val="single"/>
+        </w:rPr>
+        <w:t xml:space="preserve">  </w:t>
+      </w:r>
+      <w:r>
+        <w:rPr>
+          <w:rFonts w:hint="eastAsia"/>
+          <w:b/>
+          <w:bCs/>
+          <w:sz w:val="36"/>
+          <w:u w:val="single"/>
+        </w:rPr>
+        <w:t>web</w:t>
+      </w:r>
+      <w:r>
+        <w:rPr>
+          <w:b/>
+          <w:bCs/>
+          <w:sz w:val="36"/>
+          <w:u w:val="single"/>
+        </w:rPr>
+        <w:t xml:space="preserve"> </w:t>
+      </w:r>
+      <w:r>
+        <w:rPr>
+          <w:rFonts w:hint="eastAsia"/>
+          <w:b/>
+          <w:bCs/>
+          <w:sz w:val="36"/>
+          <w:u w:val="single"/>
+        </w:rPr>
+        <w:t>开发</w:t>
+      </w:r>
+      <w:r>
+        <w:rPr>
+          <w:rFonts w:hint="eastAsia"/>
+          <w:b/>
+          <w:bCs/>
+          <w:sz w:val="36"/>
+          <w:u w:val="single"/>
+        </w:rPr>
+        <w:t>、</w:t>
+      </w:r>
+      <w:r>
+        <w:rPr>
+          <w:rFonts w:hint="eastAsia"/>
+          <w:b/>
+          <w:bCs/>
+          <w:sz w:val="36"/>
+          <w:u w:val="single"/>
+        </w:rPr>
+        <w:t>个性推荐</w:t>
+      </w:r>
+      <w:r>
+        <w:rPr>
+          <w:rFonts w:hint="eastAsia"/>
+          <w:b/>
+          <w:bCs/>
+          <w:sz w:val="36"/>
+          <w:u w:val="single"/>
+        </w:rPr>
+        <w:t xml:space="preserve"> </w:t>
+      </w:r>
+      <w:r>
+        <w:rPr>
+          <w:rFonts w:hint="eastAsia"/>
+          <w:b/>
+          <w:bCs/>
+          <w:sz w:val="36"/>
+          <w:u w:val="single"/>
+        </w:rPr>
+        <w:t xml:space="preserve"> </w:t>
+      </w:r>
+    </w:p>
+    <w:p>
+      <w:pPr>
+        <w:spacing w:line="480" w:lineRule="auto"/>
+        <w:ind w:firstLineChars="495" w:firstLine="1789"/>
+        <w:rPr>
+          <w:b/>
+          <w:bCs/>
+          <w:sz w:val="36"/>
+          <w:u w:val="single"/>
+        </w:rPr>
+      </w:pPr>
+      <w:r>
+        <w:rPr>
+          <w:rFonts w:hint="eastAsia"/>
+          <w:b/>
+          <w:bCs/>
+          <w:sz w:val="36"/>
+        </w:rPr>
+        <w:t>开</w:t>
+      </w:r>
+      <w:r>
+        <w:rPr>
+          <w:rFonts w:hint="eastAsia"/>
+          <w:b/>
+          <w:bCs/>
+          <w:sz w:val="36"/>
+        </w:rPr>
+        <w:t xml:space="preserve"> </w:t>
+      </w:r>
+      <w:r>
+        <w:rPr>
+          <w:rFonts w:hint="eastAsia"/>
+          <w:b/>
+          <w:bCs/>
+          <w:sz w:val="36"/>
+        </w:rPr>
+        <w:t>题</w:t>
+      </w:r>
+      <w:r>
+        <w:rPr>
+          <w:rFonts w:hint="eastAsia"/>
+          <w:b/>
+          <w:bCs/>
+          <w:sz w:val="36"/>
+        </w:rPr>
+        <w:t xml:space="preserve"> </w:t>
+      </w:r>
+      <w:r>
+        <w:rPr>
+          <w:rFonts w:hint="eastAsia"/>
+          <w:b/>
+          <w:bCs/>
+          <w:sz w:val="36"/>
+        </w:rPr>
+        <w:t>时</w:t>
+      </w:r>
+      <w:r>
+        <w:rPr>
+          <w:rFonts w:hint="eastAsia"/>
+          <w:b/>
+          <w:bCs/>
+          <w:sz w:val="36"/>
+        </w:rPr>
+        <w:t xml:space="preserve"> </w:t>
+      </w:r>
+      <w:r>
+        <w:rPr>
+          <w:rFonts w:hint="eastAsia"/>
+          <w:b/>
+          <w:bCs/>
+          <w:sz w:val="36"/>
+        </w:rPr>
+        <w:t>间</w:t>
+      </w:r>
+      <w:r>
+        <w:rPr>
+          <w:rFonts w:hint="eastAsia"/>
+          <w:b/>
+          <w:bCs/>
+          <w:sz w:val="36"/>
+        </w:rPr>
+        <w:t>：</w:t>
+      </w:r>
+      <w:r>
+        <w:rPr>
+          <w:rFonts w:hint="eastAsia"/>
+          <w:b/>
+          <w:bCs/>
+          <w:sz w:val="36"/>
+          <w:szCs w:val="36"/>
+          <w:u w:val="thick"/>
+        </w:rPr>
+        <w:t xml:space="preserve"> </w:t>
+      </w:r>
+      <w:r>
+        <w:rPr>
+          <w:b/>
+          <w:bCs/>
+          <w:sz w:val="36"/>
+          <w:szCs w:val="36"/>
+          <w:u w:val="thick"/>
+        </w:rPr>
+        <w:t xml:space="preserve"> </w:t>
+      </w:r>
+      <w:r>
+        <w:rPr>
+          <w:b/>
+          <w:bCs/>
+          <w:sz w:val="36"/>
+          <w:szCs w:val="36"/>
+          <w:u w:val="thick"/>
+        </w:rPr>
+        <w:t xml:space="preserve">      </w:t>
+      </w:r>
+      <w:r>
+        <w:rPr>
+          <w:rFonts w:hint="eastAsia"/>
+          <w:b/>
+          <w:bCs/>
+          <w:sz w:val="36"/>
+          <w:szCs w:val="36"/>
+          <w:u w:val="thick"/>
+        </w:rPr>
+        <w:t>2019.10.29</w:t>
+      </w:r>
+      <w:r>
+        <w:rPr>
+          <w:b/>
+          <w:bCs/>
+          <w:sz w:val="36"/>
+          <w:szCs w:val="36"/>
+          <w:u w:val="thick"/>
+        </w:rPr>
+        <w:t xml:space="preserve">     </w:t>
+      </w:r>
+      <w:r>
+        <w:rPr>
+          <w:rFonts w:hint="eastAsia"/>
+          <w:b/>
+          <w:bCs/>
+          <w:sz w:val="36"/>
+          <w:szCs w:val="36"/>
+          <w:u w:val="thick"/>
+        </w:rPr>
+        <w:t xml:space="preserve">  </w:t>
+      </w:r>
+    </w:p>
+    <w:p>
+      <w:pPr>
+        <w:spacing w:line="480" w:lineRule="auto"/>
+        <w:ind w:firstLineChars="495" w:firstLine="1789"/>
+        <w:rPr>
+          <w:b/>
+          <w:bCs/>
+          <w:sz w:val="36"/>
+          <w:u w:val="single"/>
+        </w:rPr>
+      </w:pPr>
+    </w:p>
+    <w:p>
+      <w:pPr>
         <w:spacing w:beforeLines="150" w:before="468"/>
         <w:jc w:val="center"/>
         <w:rPr>
@@ -956,6 +1125,15 @@
       </w:r>
       <w:r>
         <w:rPr>
+          <w:rFonts w:eastAsia="楷体_GB2312"/>
+          <w:b/>
+          <w:bCs/>
+          <w:sz w:val="36"/>
+        </w:rPr>
+        <w:t xml:space="preserve"> </w:t>
+      </w:r>
+      <w:r>
+        <w:rPr>
           <w:rFonts w:eastAsia="楷体_GB2312" w:hint="eastAsia"/>
           <w:b/>
           <w:bCs/>
@@ -970,10 +1148,28 @@
           <w:bCs/>
           <w:sz w:val="36"/>
         </w:rPr>
+        <w:t xml:space="preserve"> </w:t>
+      </w:r>
+      <w:r>
+        <w:rPr>
+          <w:rFonts w:eastAsia="楷体_GB2312" w:hint="eastAsia"/>
+          <w:b/>
+          <w:bCs/>
+          <w:sz w:val="36"/>
+        </w:rPr>
         <w:t>11</w:t>
       </w:r>
       <w:r>
         <w:rPr>
+          <w:rFonts w:eastAsia="楷体_GB2312"/>
+          <w:b/>
+          <w:bCs/>
+          <w:sz w:val="36"/>
+        </w:rPr>
+        <w:t xml:space="preserve"> </w:t>
+      </w:r>
+      <w:r>
+        <w:rPr>
           <w:rFonts w:eastAsia="楷体_GB2312" w:hint="eastAsia"/>
           <w:b/>
           <w:bCs/>
@@ -988,7 +1184,25 @@
           <w:bCs/>
           <w:sz w:val="36"/>
         </w:rPr>
+        <w:t xml:space="preserve"> </w:t>
+      </w:r>
+      <w:r>
+        <w:rPr>
+          <w:rFonts w:eastAsia="楷体_GB2312" w:hint="eastAsia"/>
+          <w:b/>
+          <w:bCs/>
+          <w:sz w:val="36"/>
+        </w:rPr>
         <w:t>1</w:t>
+      </w:r>
+      <w:r>
+        <w:rPr>
+          <w:rFonts w:eastAsia="楷体_GB2312"/>
+          <w:b/>
+          <w:bCs/>
+          <w:sz w:val="36"/>
+        </w:rPr>
+        <w:t xml:space="preserve"> </w:t>
       </w:r>
       <w:r>
         <w:rPr>
@@ -1162,7 +1376,22 @@
                 <w:b/>
                 <w:bCs/>
               </w:rPr>
+              <w:t xml:space="preserve"> </w:t>
+            </w:r>
+            <w:r>
+              <w:rPr>
+                <w:rFonts w:hint="eastAsia"/>
+                <w:b/>
+                <w:bCs/>
+              </w:rPr>
               <w:t>Spark</w:t>
+            </w:r>
+            <w:r>
+              <w:rPr>
+                <w:b/>
+                <w:bCs/>
+              </w:rPr>
+              <w:t xml:space="preserve"> </w:t>
             </w:r>
             <w:r>
               <w:rPr>
@@ -2032,7 +2261,25 @@
                 <w:bCs/>
                 <w:lang w:eastAsia="zh-CN"/>
               </w:rPr>
+              <w:t xml:space="preserve"> </w:t>
+            </w:r>
+            <w:r>
+              <w:rPr>
+                <w:rFonts w:eastAsia="宋体" w:hint="eastAsia"/>
+                <w:b/>
+                <w:bCs/>
+                <w:lang w:eastAsia="zh-CN"/>
+              </w:rPr>
               <w:t>400</w:t>
+            </w:r>
+            <w:r>
+              <w:rPr>
+                <w:rFonts w:eastAsia="宋体"/>
+                <w:b/>
+                <w:bCs/>
+                <w:lang w:eastAsia="zh-CN"/>
+              </w:rPr>
+              <w:t xml:space="preserve"> </w:t>
             </w:r>
             <w:r>
               <w:rPr>
@@ -2062,9 +2309,8 @@
                 <w:bCs/>
                 <w:lang w:eastAsia="zh-CN"/>
               </w:rPr>
-              <w:t>随着英</w:t>
-            </w:r>
-            <w:proofErr w:type="gramStart"/>
+              <w:t>随着</w:t>
+            </w:r>
             <w:r>
               <w:rPr>
                 <w:rFonts w:eastAsia="宋体" w:hint="eastAsia"/>
@@ -2072,9 +2318,8 @@
                 <w:bCs/>
                 <w:lang w:eastAsia="zh-CN"/>
               </w:rPr>
-              <w:t>特</w:t>
-            </w:r>
-            <w:proofErr w:type="gramEnd"/>
+              <w:t>因特网</w:t>
+            </w:r>
             <w:r>
               <w:rPr>
                 <w:rFonts w:eastAsia="宋体" w:hint="eastAsia"/>
@@ -2082,7 +2327,7 @@
                 <w:bCs/>
                 <w:lang w:eastAsia="zh-CN"/>
               </w:rPr>
-              <w:t>网的快速发展，用户可以享受更加便利地服务。同时，面对海量数据，精准地</w:t>
+              <w:t>的快速发展，用户可以享受更加便利地服务。同时，面对海量数据，精准地</w:t>
             </w:r>
             <w:r>
               <w:rPr>
@@ -2154,7 +2399,25 @@
                 <w:bCs/>
                 <w:lang w:eastAsia="zh-CN"/>
               </w:rPr>
-              <w:t>(Recommender Systems)</w:t>
+              <w:t>（</w:t>
+            </w:r>
+            <w:r>
+              <w:rPr>
+                <w:rFonts w:eastAsia="宋体" w:hint="eastAsia"/>
+                <w:b/>
+                <w:bCs/>
+                <w:lang w:eastAsia="zh-CN"/>
+              </w:rPr>
+              <w:t>Recommender Systems</w:t>
+            </w:r>
+            <w:r>
+              <w:rPr>
+                <w:rFonts w:eastAsia="宋体" w:hint="eastAsia"/>
+                <w:b/>
+                <w:bCs/>
+                <w:lang w:eastAsia="zh-CN"/>
+              </w:rPr>
+              <w:t>）</w:t>
             </w:r>
             <w:r>
               <w:rPr>
@@ -2220,10 +2483,28 @@
                 <w:bCs/>
                 <w:lang w:eastAsia="zh-CN"/>
               </w:rPr>
+              <w:t xml:space="preserve"> </w:t>
+            </w:r>
+            <w:r>
+              <w:rPr>
+                <w:rFonts w:eastAsia="宋体" w:hint="eastAsia"/>
+                <w:b/>
+                <w:bCs/>
+                <w:lang w:eastAsia="zh-CN"/>
+              </w:rPr>
               <w:t>SSM</w:t>
             </w:r>
             <w:r>
               <w:rPr>
+                <w:rFonts w:eastAsia="宋体"/>
+                <w:b/>
+                <w:bCs/>
+                <w:lang w:eastAsia="zh-CN"/>
+              </w:rPr>
+              <w:t xml:space="preserve"> </w:t>
+            </w:r>
+            <w:r>
+              <w:rPr>
                 <w:rFonts w:eastAsia="宋体" w:hint="eastAsia"/>
                 <w:b/>
                 <w:bCs/>
@@ -2238,10 +2519,28 @@
                 <w:bCs/>
                 <w:lang w:eastAsia="zh-CN"/>
               </w:rPr>
+              <w:t xml:space="preserve"> </w:t>
+            </w:r>
+            <w:r>
+              <w:rPr>
+                <w:rFonts w:eastAsia="宋体" w:hint="eastAsia"/>
+                <w:b/>
+                <w:bCs/>
+                <w:lang w:eastAsia="zh-CN"/>
+              </w:rPr>
               <w:t>web</w:t>
             </w:r>
             <w:r>
               <w:rPr>
+                <w:rFonts w:eastAsia="宋体"/>
+                <w:b/>
+                <w:bCs/>
+                <w:lang w:eastAsia="zh-CN"/>
+              </w:rPr>
+              <w:t xml:space="preserve"> </w:t>
+            </w:r>
+            <w:r>
+              <w:rPr>
                 <w:rFonts w:eastAsia="宋体" w:hint="eastAsia"/>
                 <w:b/>
                 <w:bCs/>
@@ -2267,7 +2566,6 @@
               </w:rPr>
               <w:t>通过</w:t>
             </w:r>
-            <w:proofErr w:type="spellStart"/>
             <w:r>
               <w:rPr>
                 <w:rFonts w:eastAsia="宋体" w:hint="eastAsia"/>
@@ -2275,9 +2573,26 @@
                 <w:bCs/>
                 <w:lang w:eastAsia="zh-CN"/>
               </w:rPr>
+              <w:t xml:space="preserve"> </w:t>
+            </w:r>
+            <w:r>
+              <w:rPr>
+                <w:rFonts w:eastAsia="宋体" w:hint="eastAsia"/>
+                <w:b/>
+                <w:bCs/>
+                <w:lang w:eastAsia="zh-CN"/>
+              </w:rPr>
               <w:t>Scrapy</w:t>
             </w:r>
-            <w:proofErr w:type="spellEnd"/>
+            <w:r>
+              <w:rPr>
+                <w:rFonts w:eastAsia="宋体"/>
+                <w:b/>
+                <w:bCs/>
+                <w:lang w:eastAsia="zh-CN"/>
+              </w:rPr>
+              <w:t xml:space="preserve"> </w:t>
+            </w:r>
             <w:r>
               <w:rPr>
                 <w:rFonts w:eastAsia="宋体" w:hint="eastAsia"/>
@@ -2312,7 +2627,25 @@
                 <w:bCs/>
                 <w:lang w:eastAsia="zh-CN"/>
               </w:rPr>
+              <w:t xml:space="preserve"> </w:t>
+            </w:r>
+            <w:r>
+              <w:rPr>
+                <w:rFonts w:eastAsia="宋体" w:hint="eastAsia"/>
+                <w:b/>
+                <w:bCs/>
+                <w:lang w:eastAsia="zh-CN"/>
+              </w:rPr>
               <w:t>Spark</w:t>
+            </w:r>
+            <w:r>
+              <w:rPr>
+                <w:rFonts w:eastAsia="宋体"/>
+                <w:b/>
+                <w:bCs/>
+                <w:lang w:eastAsia="zh-CN"/>
+              </w:rPr>
+              <w:t xml:space="preserve"> </w:t>
             </w:r>
             <w:r>
               <w:rPr>
@@ -2338,7 +2671,7 @@
               <w:pStyle w:val="a6"/>
               <w:ind w:left="0" w:firstLineChars="200" w:firstLine="422"/>
               <w:rPr>
-                <w:rFonts w:eastAsia="宋体" w:hint="eastAsia"/>
+                <w:rFonts w:eastAsia="宋体"/>
                 <w:b/>
                 <w:bCs/>
                 <w:lang w:eastAsia="zh-CN"/>
@@ -2370,9 +2703,8 @@
                 <w:szCs w:val="24"/>
                 <w:lang w:eastAsia="zh-CN"/>
               </w:rPr>
-              <w:t>推荐系统通过在网站系统获取到用户的点击事件（如用户对某各景点的评分、用户的对某个景点详情页的浏览次数）记录信息，并</w:t>
-            </w:r>
-            <w:proofErr w:type="gramStart"/>
+              <w:t>推荐系统通过在网站系统获取到用户的点击事件（如用户对某各景点的评分、用户的对某个景点详情页的浏览次数）记录信息，并根据该信息做出相应的处理，将推荐结果存入到数据库中，</w:t>
+            </w:r>
             <w:r>
               <w:rPr>
                 <w:rFonts w:ascii="Times New Roman" w:eastAsia="宋体" w:hAnsi="Times New Roman" w:hint="eastAsia"/>
@@ -2381,9 +2713,8 @@
                 <w:szCs w:val="24"/>
                 <w:lang w:eastAsia="zh-CN"/>
               </w:rPr>
-              <w:t>根据根据</w:t>
-            </w:r>
-            <w:proofErr w:type="gramEnd"/>
+              <w:t xml:space="preserve">web </w:t>
+            </w:r>
             <w:r>
               <w:rPr>
                 <w:rFonts w:ascii="Times New Roman" w:eastAsia="宋体" w:hAnsi="Times New Roman" w:hint="eastAsia"/>
@@ -2392,26 +2723,6 @@
                 <w:szCs w:val="24"/>
                 <w:lang w:eastAsia="zh-CN"/>
               </w:rPr>
-              <w:t>该信息做出相应的处理，将推荐结果存入到数据库中，</w:t>
-            </w:r>
-            <w:r>
-              <w:rPr>
-                <w:rFonts w:ascii="Times New Roman" w:eastAsia="宋体" w:hAnsi="Times New Roman" w:hint="eastAsia"/>
-                <w:b/>
-                <w:bCs/>
-                <w:szCs w:val="24"/>
-                <w:lang w:eastAsia="zh-CN"/>
-              </w:rPr>
-              <w:t xml:space="preserve">web </w:t>
-            </w:r>
-            <w:r>
-              <w:rPr>
-                <w:rFonts w:ascii="Times New Roman" w:eastAsia="宋体" w:hAnsi="Times New Roman" w:hint="eastAsia"/>
-                <w:b/>
-                <w:bCs/>
-                <w:szCs w:val="24"/>
-                <w:lang w:eastAsia="zh-CN"/>
-              </w:rPr>
               <w:t>前端通过查询数据库将推荐的景点展示给用户。</w:t>
             </w:r>
           </w:p>
@@ -2520,27 +2831,7 @@
                 <w:bCs/>
                 <w:lang w:eastAsia="zh-CN"/>
               </w:rPr>
-              <w:t xml:space="preserve">. The system is a web project based on SSM framework. It crawls the data of scenic spots through </w:t>
-            </w:r>
-            <w:proofErr w:type="spellStart"/>
-            <w:r>
-              <w:rPr>
-                <w:rFonts w:eastAsia="宋体"/>
-                <w:b/>
-                <w:bCs/>
-                <w:lang w:eastAsia="zh-CN"/>
-              </w:rPr>
-              <w:t>scrapy</w:t>
-            </w:r>
-            <w:proofErr w:type="spellEnd"/>
-            <w:r>
-              <w:rPr>
-                <w:rFonts w:eastAsia="宋体"/>
-                <w:b/>
-                <w:bCs/>
-                <w:lang w:eastAsia="zh-CN"/>
-              </w:rPr>
-              <w:t xml:space="preserve"> framework, processes the data through spark engine, and realizes the recommendation algorithm.</w:t>
+              <w:t>. The system is a web project based on SSM framework. It crawls the data of scenic spots through scrapy framework, processes the data through spark engine, and realizes the recommendation algorithm.</w:t>
             </w:r>
           </w:p>
           <w:p>
@@ -2548,7 +2839,7 @@
               <w:pStyle w:val="a6"/>
               <w:ind w:left="0" w:firstLine="0"/>
               <w:rPr>
-                <w:rFonts w:eastAsia="宋体" w:hint="eastAsia"/>
+                <w:rFonts w:eastAsia="宋体"/>
                 <w:b/>
                 <w:bCs/>
                 <w:lang w:eastAsia="zh-CN"/>
@@ -2571,8 +2862,6 @@
               </w:rPr>
               <w:t>r</w:t>
             </w:r>
-            <w:bookmarkStart w:id="0" w:name="_GoBack"/>
-            <w:bookmarkEnd w:id="0"/>
             <w:r>
               <w:rPr>
                 <w:b/>
@@ -2749,6 +3038,13 @@
                 <w:bCs/>
               </w:rPr>
               <w:t>Spark</w:t>
+            </w:r>
+            <w:r>
+              <w:rPr>
+                <w:b/>
+                <w:bCs/>
+              </w:rPr>
+              <w:t xml:space="preserve"> </w:t>
             </w:r>
             <w:r>
               <w:rPr>
@@ -2863,7 +3159,15 @@
                 <w:b/>
                 <w:bCs/>
               </w:rPr>
-              <w:t>recommender</w:t>
+              <w:t>recommend</w:t>
+            </w:r>
+            <w:r>
+              <w:rPr>
+                <w:rFonts w:hint="eastAsia"/>
+                <w:b/>
+                <w:bCs/>
+              </w:rPr>
+              <w:t>ation</w:t>
             </w:r>
           </w:p>
         </w:tc>
@@ -3021,26 +3325,39 @@
           <w:b/>
           <w:bCs/>
         </w:rPr>
+        <w:t xml:space="preserve"> </w:t>
+      </w:r>
+      <w:r>
+        <w:rPr>
+          <w:rFonts w:hint="eastAsia"/>
+          <w:b/>
+          <w:bCs/>
+        </w:rPr>
         <w:t>Internet</w:t>
       </w:r>
       <w:r>
         <w:rPr>
-          <w:rFonts w:hint="eastAsia"/>
-          <w:b/>
-          <w:bCs/>
-        </w:rPr>
-        <w:t>的发展，英</w:t>
-      </w:r>
-      <w:proofErr w:type="gramStart"/>
-      <w:r>
-        <w:rPr>
-          <w:rFonts w:hint="eastAsia"/>
-          <w:b/>
-          <w:bCs/>
-        </w:rPr>
-        <w:t>特</w:t>
-      </w:r>
-      <w:proofErr w:type="gramEnd"/>
+          <w:b/>
+          <w:bCs/>
+        </w:rPr>
+        <w:t xml:space="preserve"> </w:t>
+      </w:r>
+      <w:r>
+        <w:rPr>
+          <w:rFonts w:hint="eastAsia"/>
+          <w:b/>
+          <w:bCs/>
+        </w:rPr>
+        <w:t>的发展，</w:t>
+      </w:r>
+      <w:r>
+        <w:rPr>
+          <w:rFonts w:hint="eastAsia"/>
+          <w:b/>
+          <w:bCs/>
+        </w:rPr>
+        <w:t>因特</w:t>
+      </w:r>
       <w:r>
         <w:rPr>
           <w:rFonts w:hint="eastAsia"/>
@@ -3055,7 +3372,23 @@
           <w:b/>
           <w:bCs/>
         </w:rPr>
-        <w:t>(Recommender Systems)</w:t>
+        <w:t>（</w:t>
+      </w:r>
+      <w:r>
+        <w:rPr>
+          <w:rFonts w:hint="eastAsia"/>
+          <w:b/>
+          <w:bCs/>
+        </w:rPr>
+        <w:t>Recommender Systems</w:t>
+      </w:r>
+      <w:r>
+        <w:rPr>
+          <w:rFonts w:hint="eastAsia"/>
+          <w:b/>
+          <w:bCs/>
+        </w:rPr>
+        <w:t>）</w:t>
       </w:r>
       <w:r>
         <w:rPr>
@@ -3089,10 +3422,25 @@
           <w:b/>
           <w:bCs/>
         </w:rPr>
+        <w:t xml:space="preserve"> </w:t>
+      </w:r>
+      <w:r>
+        <w:rPr>
+          <w:rFonts w:hint="eastAsia"/>
+          <w:b/>
+          <w:bCs/>
+        </w:rPr>
         <w:t>20</w:t>
       </w:r>
       <w:r>
         <w:rPr>
+          <w:b/>
+          <w:bCs/>
+        </w:rPr>
+        <w:t xml:space="preserve"> </w:t>
+      </w:r>
+      <w:r>
+        <w:rPr>
           <w:rFonts w:hint="eastAsia"/>
           <w:b/>
           <w:bCs/>
@@ -3105,7 +3453,22 @@
           <w:b/>
           <w:bCs/>
         </w:rPr>
+        <w:t xml:space="preserve"> </w:t>
+      </w:r>
+      <w:r>
+        <w:rPr>
+          <w:rFonts w:hint="eastAsia"/>
+          <w:b/>
+          <w:bCs/>
+        </w:rPr>
         <w:t>90</w:t>
+      </w:r>
+      <w:r>
+        <w:rPr>
+          <w:b/>
+          <w:bCs/>
+        </w:rPr>
+        <w:t xml:space="preserve"> </w:t>
       </w:r>
       <w:r>
         <w:rPr>
@@ -3173,7 +3536,14 @@
         </w:rPr>
         <w:t>推荐系统。系统以网站的方式呈现，通过</w:t>
       </w:r>
-      <w:proofErr w:type="spellStart"/>
+      <w:r>
+        <w:rPr>
+          <w:rFonts w:hint="eastAsia"/>
+          <w:b/>
+          <w:bCs/>
+        </w:rPr>
+        <w:t xml:space="preserve"> </w:t>
+      </w:r>
       <w:r>
         <w:rPr>
           <w:rFonts w:hint="eastAsia"/>
@@ -3182,7 +3552,13 @@
         </w:rPr>
         <w:t>Scrapy</w:t>
       </w:r>
-      <w:proofErr w:type="spellEnd"/>
+      <w:r>
+        <w:rPr>
+          <w:b/>
+          <w:bCs/>
+        </w:rPr>
+        <w:t xml:space="preserve"> </w:t>
+      </w:r>
       <w:proofErr w:type="gramStart"/>
       <w:r>
         <w:rPr>
@@ -3207,7 +3583,22 @@
           <w:b/>
           <w:bCs/>
         </w:rPr>
+        <w:t xml:space="preserve"> </w:t>
+      </w:r>
+      <w:r>
+        <w:rPr>
+          <w:rFonts w:hint="eastAsia"/>
+          <w:b/>
+          <w:bCs/>
+        </w:rPr>
         <w:t>Spark</w:t>
+      </w:r>
+      <w:r>
+        <w:rPr>
+          <w:b/>
+          <w:bCs/>
+        </w:rPr>
+        <w:t xml:space="preserve"> </w:t>
       </w:r>
       <w:r>
         <w:rPr>
@@ -3642,7 +4033,14 @@
               </w:rPr>
               <w:t>开发一个景点推荐系统。系统以网站的方式呈现，通过</w:t>
             </w:r>
-            <w:proofErr w:type="spellStart"/>
+            <w:r>
+              <w:rPr>
+                <w:rFonts w:hint="eastAsia"/>
+                <w:b/>
+                <w:bCs/>
+              </w:rPr>
+              <w:t xml:space="preserve"> </w:t>
+            </w:r>
             <w:r>
               <w:rPr>
                 <w:rFonts w:hint="eastAsia"/>
@@ -3651,7 +4049,13 @@
               </w:rPr>
               <w:t>Scrapy</w:t>
             </w:r>
-            <w:proofErr w:type="spellEnd"/>
+            <w:r>
+              <w:rPr>
+                <w:b/>
+                <w:bCs/>
+              </w:rPr>
+              <w:t xml:space="preserve"> </w:t>
+            </w:r>
             <w:proofErr w:type="gramStart"/>
             <w:r>
               <w:rPr>
@@ -3676,7 +4080,22 @@
                 <w:b/>
                 <w:bCs/>
               </w:rPr>
+              <w:t xml:space="preserve"> </w:t>
+            </w:r>
+            <w:r>
+              <w:rPr>
+                <w:rFonts w:hint="eastAsia"/>
+                <w:b/>
+                <w:bCs/>
+              </w:rPr>
               <w:t>Spark</w:t>
+            </w:r>
+            <w:r>
+              <w:rPr>
+                <w:b/>
+                <w:bCs/>
+              </w:rPr>
+              <w:t xml:space="preserve"> </w:t>
             </w:r>
             <w:r>
               <w:rPr>
@@ -3874,10 +4293,10 @@
                   <v:path o:extrusionok="f" gradientshapeok="t" o:connecttype="rect"/>
                   <o:lock v:ext="edit" aspectratio="t"/>
                 </v:shapetype>
-                <v:shape id="_x0000_i1025" type="#_x0000_t75" style="width:273.9pt;height:202.55pt" o:ole="">
+                <v:shape id="_x0000_i1025" type="#_x0000_t75" style="width:273.85pt;height:202.7pt" o:ole="">
                   <v:imagedata r:id="rId7" o:title=""/>
                 </v:shape>
-                <o:OLEObject Type="Embed" ProgID="Visio.Drawing.15" ShapeID="_x0000_i1025" DrawAspect="Content" ObjectID="_1637929020" r:id="rId8"/>
+                <o:OLEObject Type="Embed" ProgID="Visio.Drawing.15" ShapeID="_x0000_i1025" DrawAspect="Content" ObjectID="_1657109064" r:id="rId8"/>
               </w:object>
             </w:r>
           </w:p>
@@ -3915,7 +4334,7 @@
                 <v:shape id="_x0000_i1026" type="#_x0000_t75" style="width:221pt;height:227.25pt" o:ole="">
                   <v:imagedata r:id="rId9" o:title=""/>
                 </v:shape>
-                <o:OLEObject Type="Embed" ProgID="Visio.Drawing.15" ShapeID="_x0000_i1026" DrawAspect="Content" ObjectID="_1637929021" r:id="rId10"/>
+                <o:OLEObject Type="Embed" ProgID="Visio.Drawing.15" ShapeID="_x0000_i1026" DrawAspect="Content" ObjectID="_1657109065" r:id="rId10"/>
               </w:object>
             </w:r>
           </w:p>
@@ -4005,25 +4424,27 @@
                 <w:b/>
                 <w:bCs/>
               </w:rPr>
-              <w:t>(</w:t>
-            </w:r>
-            <w:r>
-              <w:rPr>
-                <w:rFonts w:hint="eastAsia"/>
-                <w:b/>
-                <w:bCs/>
-              </w:rPr>
-              <w:t>https://www.qunar.com/</w:t>
-            </w:r>
-            <w:r>
-              <w:rPr>
-                <w:rFonts w:hint="eastAsia"/>
-                <w:b/>
-                <w:bCs/>
-              </w:rPr>
-              <w:t>)</w:t>
-            </w:r>
-            <w:proofErr w:type="gramStart"/>
+              <w:t>（</w:t>
+            </w:r>
+            <w:hyperlink r:id="rId11" w:history="1">
+              <w:r>
+                <w:rPr>
+                  <w:rStyle w:val="a5"/>
+                  <w:rFonts w:hint="eastAsia"/>
+                  <w:b/>
+                  <w:bCs/>
+                </w:rPr>
+                <w:t>https://www.qunar.com/</w:t>
+              </w:r>
+            </w:hyperlink>
+            <w:r>
+              <w:rPr>
+                <w:rFonts w:hint="eastAsia"/>
+                <w:b/>
+                <w:bCs/>
+              </w:rPr>
+              <w:t>）</w:t>
+            </w:r>
             <w:r>
               <w:rPr>
                 <w:rFonts w:hint="eastAsia"/>
@@ -4032,52 +4453,48 @@
               </w:rPr>
               <w:t>和携程</w:t>
             </w:r>
-            <w:proofErr w:type="gramEnd"/>
-            <w:r>
-              <w:rPr>
-                <w:rFonts w:hint="eastAsia"/>
-                <w:b/>
-                <w:bCs/>
-              </w:rPr>
-              <w:t>(</w:t>
-            </w:r>
-            <w:r>
-              <w:rPr>
-                <w:b/>
-                <w:bCs/>
-              </w:rPr>
-              <w:t>https://www.ctrip.com/</w:t>
-            </w:r>
-            <w:r>
-              <w:rPr>
-                <w:b/>
-                <w:bCs/>
-              </w:rPr>
-              <w:t>)</w:t>
-            </w:r>
-            <w:r>
-              <w:rPr>
-                <w:rFonts w:hint="eastAsia"/>
-                <w:b/>
-                <w:bCs/>
-              </w:rPr>
-              <w:t>，数据字段</w:t>
-            </w:r>
-            <w:r>
-              <w:rPr>
-                <w:rFonts w:hint="eastAsia"/>
-                <w:b/>
-                <w:bCs/>
-              </w:rPr>
-              <w:t>包括省、市、景点名称、</w:t>
-            </w:r>
-            <w:r>
-              <w:rPr>
-                <w:rFonts w:hint="eastAsia"/>
-                <w:b/>
-                <w:bCs/>
-              </w:rPr>
-              <w:t>图片</w:t>
+            <w:r>
+              <w:rPr>
+                <w:rFonts w:hint="eastAsia"/>
+                <w:b/>
+                <w:bCs/>
+              </w:rPr>
+              <w:t>（</w:t>
+            </w:r>
+            <w:hyperlink r:id="rId12" w:history="1">
+              <w:r>
+                <w:rPr>
+                  <w:rStyle w:val="a5"/>
+                  <w:b/>
+                  <w:bCs/>
+                </w:rPr>
+                <w:t>https://www.ctrip.com/</w:t>
+              </w:r>
+              <w:r>
+                <w:rPr>
+                  <w:rStyle w:val="a5"/>
+                  <w:b/>
+                  <w:bCs/>
+                </w:rPr>
+                <w:t>）</w:t>
+              </w:r>
+              <w:r>
+                <w:rPr>
+                  <w:rStyle w:val="a5"/>
+                  <w:rFonts w:hint="eastAsia"/>
+                  <w:b/>
+                  <w:bCs/>
+                </w:rPr>
+                <w:t>，数据字段包括省、市、景点名称、图片</w:t>
+              </w:r>
+            </w:hyperlink>
+            <w:r>
+              <w:rPr>
+                <w:rFonts w:hint="eastAsia"/>
+                <w:b/>
+                <w:bCs/>
+              </w:rPr>
+              <w:t xml:space="preserve"> </w:t>
             </w:r>
             <w:proofErr w:type="spellStart"/>
             <w:r>
@@ -4137,10 +4554,25 @@
                 <w:b/>
                 <w:bCs/>
               </w:rPr>
+              <w:t xml:space="preserve"> </w:t>
+            </w:r>
+            <w:r>
+              <w:rPr>
+                <w:rFonts w:hint="eastAsia"/>
+                <w:b/>
+                <w:bCs/>
+              </w:rPr>
               <w:t>SSM</w:t>
             </w:r>
             <w:r>
               <w:rPr>
+                <w:b/>
+                <w:bCs/>
+              </w:rPr>
+              <w:t xml:space="preserve"> </w:t>
+            </w:r>
+            <w:r>
+              <w:rPr>
                 <w:rFonts w:hint="eastAsia"/>
                 <w:b/>
                 <w:bCs/>
@@ -4153,7 +4585,22 @@
                 <w:b/>
                 <w:bCs/>
               </w:rPr>
+              <w:t xml:space="preserve"> </w:t>
+            </w:r>
+            <w:r>
+              <w:rPr>
+                <w:rFonts w:hint="eastAsia"/>
+                <w:b/>
+                <w:bCs/>
+              </w:rPr>
               <w:t>web</w:t>
+            </w:r>
+            <w:r>
+              <w:rPr>
+                <w:b/>
+                <w:bCs/>
+              </w:rPr>
+              <w:t xml:space="preserve"> </w:t>
             </w:r>
             <w:r>
               <w:rPr>
@@ -4179,25 +4626,7 @@
                 <w:b/>
                 <w:bCs/>
               </w:rPr>
-              <w:t>推荐系统通过在网站系统获取到用户的点击事件（如用户对某各景点的评分、用户的对某个景点详情页的浏览次数）记录信息，并</w:t>
-            </w:r>
-            <w:proofErr w:type="gramStart"/>
-            <w:r>
-              <w:rPr>
-                <w:rFonts w:hint="eastAsia"/>
-                <w:b/>
-                <w:bCs/>
-              </w:rPr>
-              <w:t>根据根据</w:t>
-            </w:r>
-            <w:proofErr w:type="gramEnd"/>
-            <w:r>
-              <w:rPr>
-                <w:rFonts w:hint="eastAsia"/>
-                <w:b/>
-                <w:bCs/>
-              </w:rPr>
-              <w:t>该信息做出相应的处理，将推荐结果存入到数据库中，</w:t>
+              <w:t>推荐系统通过在网站系统获取到用户的点击事件（如用户对某各景点的评分、用户的对某个景点详情页的浏览次数）记录信息，并根据该信息做出相应的处理，将推荐结果存入到数据库中，</w:t>
             </w:r>
             <w:r>
               <w:rPr>
@@ -4221,7 +4650,22 @@
                 <w:b/>
                 <w:bCs/>
               </w:rPr>
+              <w:t xml:space="preserve"> </w:t>
+            </w:r>
+            <w:r>
+              <w:rPr>
+                <w:rFonts w:hint="eastAsia"/>
+                <w:b/>
+                <w:bCs/>
+              </w:rPr>
               <w:t>ALS</w:t>
+            </w:r>
+            <w:r>
+              <w:rPr>
+                <w:b/>
+                <w:bCs/>
+              </w:rPr>
+              <w:t xml:space="preserve"> </w:t>
             </w:r>
             <w:r>
               <w:rPr>
@@ -4342,6 +4786,22 @@
                 <w:b/>
                 <w:bCs/>
               </w:rPr>
+              <w:t xml:space="preserve"> Scrapy</w:t>
+            </w:r>
+            <w:r>
+              <w:rPr>
+                <w:rFonts w:hint="eastAsia"/>
+                <w:b/>
+                <w:bCs/>
+              </w:rPr>
+              <w:t>，使用</w:t>
+            </w:r>
+            <w:r>
+              <w:rPr>
+                <w:rFonts w:hint="eastAsia"/>
+                <w:b/>
+                <w:bCs/>
+              </w:rPr>
               <w:t xml:space="preserve"> </w:t>
             </w:r>
             <w:proofErr w:type="spellStart"/>
@@ -4351,7 +4811,7 @@
                 <w:b/>
                 <w:bCs/>
               </w:rPr>
-              <w:t>Scrapy</w:t>
+              <w:t>scrapy_redis</w:t>
             </w:r>
             <w:proofErr w:type="spellEnd"/>
             <w:r>
@@ -4360,16 +4820,141 @@
                 <w:b/>
                 <w:bCs/>
               </w:rPr>
-              <w:t>，使用</w:t>
-            </w:r>
-            <w:r>
-              <w:rPr>
-                <w:rFonts w:hint="eastAsia"/>
-                <w:b/>
-                <w:bCs/>
-              </w:rPr>
               <w:t xml:space="preserve"> </w:t>
             </w:r>
+            <w:r>
+              <w:rPr>
+                <w:rFonts w:hint="eastAsia"/>
+                <w:b/>
+                <w:bCs/>
+              </w:rPr>
+              <w:t>和</w:t>
+            </w:r>
+            <w:r>
+              <w:rPr>
+                <w:rFonts w:hint="eastAsia"/>
+                <w:b/>
+                <w:bCs/>
+              </w:rPr>
+              <w:t xml:space="preserve"> Redis </w:t>
+            </w:r>
+            <w:r>
+              <w:rPr>
+                <w:rFonts w:hint="eastAsia"/>
+                <w:b/>
+                <w:bCs/>
+              </w:rPr>
+              <w:t>实现分布式</w:t>
+            </w:r>
+          </w:p>
+          <w:p>
+            <w:pPr>
+              <w:spacing w:beforeLines="50" w:before="156"/>
+              <w:rPr>
+                <w:b/>
+                <w:bCs/>
+              </w:rPr>
+            </w:pPr>
+          </w:p>
+          <w:p>
+            <w:pPr>
+              <w:spacing w:beforeLines="50" w:before="156"/>
+              <w:rPr>
+                <w:b/>
+                <w:bCs/>
+              </w:rPr>
+            </w:pPr>
+            <w:r>
+              <w:rPr>
+                <w:rFonts w:hint="eastAsia"/>
+                <w:b/>
+                <w:bCs/>
+              </w:rPr>
+              <w:lastRenderedPageBreak/>
+              <w:t>网站</w:t>
+            </w:r>
+          </w:p>
+          <w:p>
+            <w:pPr>
+              <w:spacing w:beforeLines="50" w:before="156"/>
+              <w:rPr>
+                <w:b/>
+                <w:bCs/>
+              </w:rPr>
+            </w:pPr>
+            <w:r>
+              <w:rPr>
+                <w:rFonts w:hint="eastAsia"/>
+                <w:b/>
+                <w:bCs/>
+              </w:rPr>
+              <w:t>开发环境：</w:t>
+            </w:r>
+            <w:r>
+              <w:rPr>
+                <w:rFonts w:hint="eastAsia"/>
+                <w:b/>
+                <w:bCs/>
+              </w:rPr>
+              <w:t xml:space="preserve"> IntelliJ IDEA</w:t>
+            </w:r>
+            <w:r>
+              <w:rPr>
+                <w:rFonts w:hint="eastAsia"/>
+                <w:b/>
+                <w:bCs/>
+              </w:rPr>
+              <w:t>、</w:t>
+            </w:r>
+            <w:r>
+              <w:rPr>
+                <w:rFonts w:hint="eastAsia"/>
+                <w:b/>
+                <w:bCs/>
+              </w:rPr>
+              <w:t>maven</w:t>
+            </w:r>
+            <w:r>
+              <w:rPr>
+                <w:rFonts w:hint="eastAsia"/>
+                <w:b/>
+                <w:bCs/>
+              </w:rPr>
+              <w:t>、</w:t>
+            </w:r>
+            <w:r>
+              <w:rPr>
+                <w:rFonts w:hint="eastAsia"/>
+                <w:b/>
+                <w:bCs/>
+              </w:rPr>
+              <w:t>git</w:t>
+            </w:r>
+          </w:p>
+          <w:p>
+            <w:pPr>
+              <w:spacing w:beforeLines="50" w:before="156"/>
+              <w:rPr>
+                <w:b/>
+                <w:bCs/>
+              </w:rPr>
+            </w:pPr>
+            <w:r>
+              <w:rPr>
+                <w:rFonts w:hint="eastAsia"/>
+                <w:b/>
+                <w:bCs/>
+              </w:rPr>
+              <w:t>软件架构：</w:t>
+            </w:r>
+            <w:r>
+              <w:rPr>
+                <w:rFonts w:hint="eastAsia"/>
+                <w:b/>
+                <w:bCs/>
+              </w:rPr>
+              <w:t xml:space="preserve"> </w:t>
+            </w:r>
             <w:proofErr w:type="spellStart"/>
             <w:r>
               <w:rPr>
@@ -4377,7 +4962,7 @@
                 <w:b/>
                 <w:bCs/>
               </w:rPr>
-              <w:t>scrapy_redis</w:t>
+              <w:t>mysql</w:t>
             </w:r>
             <w:proofErr w:type="spellEnd"/>
             <w:r>
@@ -4386,32 +4971,222 @@
                 <w:b/>
                 <w:bCs/>
               </w:rPr>
+              <w:t>、</w:t>
+            </w:r>
+            <w:proofErr w:type="spellStart"/>
+            <w:r>
+              <w:rPr>
+                <w:rFonts w:hint="eastAsia"/>
+                <w:b/>
+                <w:bCs/>
+              </w:rPr>
+              <w:t>mybatis</w:t>
+            </w:r>
+            <w:proofErr w:type="spellEnd"/>
+            <w:r>
+              <w:rPr>
+                <w:rFonts w:hint="eastAsia"/>
+                <w:b/>
+                <w:bCs/>
+              </w:rPr>
+              <w:t>、</w:t>
+            </w:r>
+            <w:r>
+              <w:rPr>
+                <w:rFonts w:hint="eastAsia"/>
+                <w:b/>
+                <w:bCs/>
+              </w:rPr>
+              <w:t>spring</w:t>
+            </w:r>
+            <w:r>
+              <w:rPr>
+                <w:rFonts w:hint="eastAsia"/>
+                <w:b/>
+                <w:bCs/>
+              </w:rPr>
+              <w:t>、</w:t>
+            </w:r>
+            <w:proofErr w:type="spellStart"/>
+            <w:r>
+              <w:rPr>
+                <w:rFonts w:hint="eastAsia"/>
+                <w:b/>
+                <w:bCs/>
+              </w:rPr>
+              <w:t>springmvc</w:t>
+            </w:r>
+            <w:proofErr w:type="spellEnd"/>
+          </w:p>
+          <w:p>
+            <w:pPr>
+              <w:spacing w:beforeLines="50" w:before="156"/>
+              <w:rPr>
+                <w:b/>
+                <w:bCs/>
+              </w:rPr>
+            </w:pPr>
+          </w:p>
+          <w:p>
+            <w:pPr>
+              <w:spacing w:beforeLines="50" w:before="156"/>
+              <w:rPr>
+                <w:b/>
+                <w:bCs/>
+              </w:rPr>
+            </w:pPr>
+            <w:r>
+              <w:rPr>
+                <w:rFonts w:hint="eastAsia"/>
+                <w:b/>
+                <w:bCs/>
+              </w:rPr>
+              <w:t>后台管理系统</w:t>
+            </w:r>
+          </w:p>
+          <w:p>
+            <w:pPr>
+              <w:spacing w:beforeLines="50" w:before="156"/>
+              <w:rPr>
+                <w:b/>
+                <w:bCs/>
+              </w:rPr>
+            </w:pPr>
+            <w:r>
+              <w:rPr>
+                <w:rFonts w:hint="eastAsia"/>
+                <w:b/>
+                <w:bCs/>
+              </w:rPr>
+              <w:t>开发环境：</w:t>
+            </w:r>
+            <w:r>
+              <w:rPr>
+                <w:rFonts w:hint="eastAsia"/>
+                <w:b/>
+                <w:bCs/>
+              </w:rPr>
+              <w:t xml:space="preserve"> IntelliJ IDEA</w:t>
+            </w:r>
+            <w:r>
+              <w:rPr>
+                <w:rFonts w:hint="eastAsia"/>
+                <w:b/>
+                <w:bCs/>
+              </w:rPr>
+              <w:t>、</w:t>
+            </w:r>
+            <w:r>
+              <w:rPr>
+                <w:rFonts w:hint="eastAsia"/>
+                <w:b/>
+                <w:bCs/>
+              </w:rPr>
+              <w:t>maven</w:t>
+            </w:r>
+            <w:r>
+              <w:rPr>
+                <w:rFonts w:hint="eastAsia"/>
+                <w:b/>
+                <w:bCs/>
+              </w:rPr>
+              <w:t>、</w:t>
+            </w:r>
+            <w:r>
+              <w:rPr>
+                <w:rFonts w:hint="eastAsia"/>
+                <w:b/>
+                <w:bCs/>
+              </w:rPr>
+              <w:t>git</w:t>
+            </w:r>
+          </w:p>
+          <w:p>
+            <w:pPr>
+              <w:spacing w:beforeLines="50" w:before="156"/>
+              <w:rPr>
+                <w:b/>
+                <w:bCs/>
+              </w:rPr>
+            </w:pPr>
+            <w:r>
+              <w:rPr>
+                <w:rFonts w:hint="eastAsia"/>
+                <w:b/>
+                <w:bCs/>
+              </w:rPr>
+              <w:t>软件架构：</w:t>
+            </w:r>
+            <w:r>
+              <w:rPr>
+                <w:rFonts w:hint="eastAsia"/>
+                <w:b/>
+                <w:bCs/>
+              </w:rPr>
               <w:t xml:space="preserve"> </w:t>
             </w:r>
-            <w:r>
-              <w:rPr>
-                <w:rFonts w:hint="eastAsia"/>
-                <w:b/>
-                <w:bCs/>
-              </w:rPr>
-              <w:t>和</w:t>
-            </w:r>
-            <w:r>
-              <w:rPr>
-                <w:rFonts w:hint="eastAsia"/>
-                <w:b/>
-                <w:bCs/>
-              </w:rPr>
-              <w:t xml:space="preserve"> Redis </w:t>
-            </w:r>
-            <w:r>
-              <w:rPr>
-                <w:rFonts w:hint="eastAsia"/>
-                <w:b/>
-                <w:bCs/>
-              </w:rPr>
-              <w:t>实现分布式</w:t>
-            </w:r>
+            <w:proofErr w:type="spellStart"/>
+            <w:r>
+              <w:rPr>
+                <w:rFonts w:hint="eastAsia"/>
+                <w:b/>
+                <w:bCs/>
+              </w:rPr>
+              <w:t>mysql</w:t>
+            </w:r>
+            <w:proofErr w:type="spellEnd"/>
+            <w:r>
+              <w:rPr>
+                <w:rFonts w:hint="eastAsia"/>
+                <w:b/>
+                <w:bCs/>
+              </w:rPr>
+              <w:t>、</w:t>
+            </w:r>
+            <w:proofErr w:type="spellStart"/>
+            <w:r>
+              <w:rPr>
+                <w:rFonts w:hint="eastAsia"/>
+                <w:b/>
+                <w:bCs/>
+              </w:rPr>
+              <w:t>mybatis</w:t>
+            </w:r>
+            <w:proofErr w:type="spellEnd"/>
+            <w:r>
+              <w:rPr>
+                <w:rFonts w:hint="eastAsia"/>
+                <w:b/>
+                <w:bCs/>
+              </w:rPr>
+              <w:t>、</w:t>
+            </w:r>
+            <w:r>
+              <w:rPr>
+                <w:rFonts w:hint="eastAsia"/>
+                <w:b/>
+                <w:bCs/>
+              </w:rPr>
+              <w:t>spring</w:t>
+            </w:r>
+            <w:r>
+              <w:rPr>
+                <w:rFonts w:hint="eastAsia"/>
+                <w:b/>
+                <w:bCs/>
+              </w:rPr>
+              <w:t>、</w:t>
+            </w:r>
+            <w:proofErr w:type="spellStart"/>
+            <w:r>
+              <w:rPr>
+                <w:rFonts w:hint="eastAsia"/>
+                <w:b/>
+                <w:bCs/>
+              </w:rPr>
+              <w:t>springmvc</w:t>
+            </w:r>
+            <w:proofErr w:type="spellEnd"/>
           </w:p>
           <w:p>
             <w:pPr>
@@ -4436,7 +5211,7 @@
                 <w:b/>
                 <w:bCs/>
               </w:rPr>
-              <w:t>网站</w:t>
+              <w:t>推荐系统</w:t>
             </w:r>
           </w:p>
           <w:p>
@@ -4453,7 +5228,6 @@
                 <w:b/>
                 <w:bCs/>
               </w:rPr>
-              <w:lastRenderedPageBreak/>
               <w:t>开发环境：</w:t>
             </w:r>
             <w:r>
@@ -4519,405 +5293,7 @@
                 <w:b/>
                 <w:bCs/>
               </w:rPr>
-              <w:t xml:space="preserve"> </w:t>
-            </w:r>
-            <w:proofErr w:type="spellStart"/>
-            <w:r>
-              <w:rPr>
-                <w:rFonts w:hint="eastAsia"/>
-                <w:b/>
-                <w:bCs/>
-              </w:rPr>
-              <w:t>mysql</w:t>
-            </w:r>
-            <w:proofErr w:type="spellEnd"/>
-            <w:r>
-              <w:rPr>
-                <w:rFonts w:hint="eastAsia"/>
-                <w:b/>
-                <w:bCs/>
-              </w:rPr>
-              <w:t>、</w:t>
-            </w:r>
-            <w:proofErr w:type="spellStart"/>
-            <w:r>
-              <w:rPr>
-                <w:rFonts w:hint="eastAsia"/>
-                <w:b/>
-                <w:bCs/>
-              </w:rPr>
-              <w:t>mybatis</w:t>
-            </w:r>
-            <w:proofErr w:type="spellEnd"/>
-            <w:r>
-              <w:rPr>
-                <w:rFonts w:hint="eastAsia"/>
-                <w:b/>
-                <w:bCs/>
-              </w:rPr>
-              <w:t>、</w:t>
-            </w:r>
-            <w:r>
-              <w:rPr>
-                <w:rFonts w:hint="eastAsia"/>
-                <w:b/>
-                <w:bCs/>
-              </w:rPr>
-              <w:t>spring</w:t>
-            </w:r>
-            <w:r>
-              <w:rPr>
-                <w:rFonts w:hint="eastAsia"/>
-                <w:b/>
-                <w:bCs/>
-              </w:rPr>
-              <w:t>、</w:t>
-            </w:r>
-            <w:proofErr w:type="spellStart"/>
-            <w:r>
-              <w:rPr>
-                <w:rFonts w:hint="eastAsia"/>
-                <w:b/>
-                <w:bCs/>
-              </w:rPr>
-              <w:t>springmvc</w:t>
-            </w:r>
-            <w:proofErr w:type="spellEnd"/>
-          </w:p>
-          <w:p>
-            <w:pPr>
-              <w:spacing w:beforeLines="50" w:before="156"/>
-              <w:rPr>
-                <w:b/>
-                <w:bCs/>
-              </w:rPr>
-            </w:pPr>
-          </w:p>
-          <w:p>
-            <w:pPr>
-              <w:spacing w:beforeLines="50" w:before="156"/>
-              <w:rPr>
-                <w:b/>
-                <w:bCs/>
-              </w:rPr>
-            </w:pPr>
-            <w:r>
-              <w:rPr>
-                <w:rFonts w:hint="eastAsia"/>
-                <w:b/>
-                <w:bCs/>
-              </w:rPr>
-              <w:t>后台管理系统</w:t>
-            </w:r>
-          </w:p>
-          <w:p>
-            <w:pPr>
-              <w:spacing w:beforeLines="50" w:before="156"/>
-              <w:rPr>
-                <w:b/>
-                <w:bCs/>
-              </w:rPr>
-            </w:pPr>
-            <w:r>
-              <w:rPr>
-                <w:rFonts w:hint="eastAsia"/>
-                <w:b/>
-                <w:bCs/>
-              </w:rPr>
-              <w:t>开发环境：</w:t>
-            </w:r>
-            <w:r>
-              <w:rPr>
-                <w:rFonts w:hint="eastAsia"/>
-                <w:b/>
-                <w:bCs/>
-              </w:rPr>
-              <w:t xml:space="preserve"> IntelliJ IDEA</w:t>
-            </w:r>
-            <w:r>
-              <w:rPr>
-                <w:rFonts w:hint="eastAsia"/>
-                <w:b/>
-                <w:bCs/>
-              </w:rPr>
-              <w:t>、</w:t>
-            </w:r>
-            <w:r>
-              <w:rPr>
-                <w:rFonts w:hint="eastAsia"/>
-                <w:b/>
-                <w:bCs/>
-              </w:rPr>
-              <w:t>maven</w:t>
-            </w:r>
-            <w:r>
-              <w:rPr>
-                <w:rFonts w:hint="eastAsia"/>
-                <w:b/>
-                <w:bCs/>
-              </w:rPr>
-              <w:t>、</w:t>
-            </w:r>
-            <w:r>
-              <w:rPr>
-                <w:rFonts w:hint="eastAsia"/>
-                <w:b/>
-                <w:bCs/>
-              </w:rPr>
-              <w:t>git</w:t>
-            </w:r>
-          </w:p>
-          <w:p>
-            <w:pPr>
-              <w:spacing w:beforeLines="50" w:before="156"/>
-              <w:rPr>
-                <w:b/>
-                <w:bCs/>
-              </w:rPr>
-            </w:pPr>
-            <w:r>
-              <w:rPr>
-                <w:rFonts w:hint="eastAsia"/>
-                <w:b/>
-                <w:bCs/>
-              </w:rPr>
-              <w:t>软件架构：</w:t>
-            </w:r>
-            <w:r>
-              <w:rPr>
-                <w:rFonts w:hint="eastAsia"/>
-                <w:b/>
-                <w:bCs/>
-              </w:rPr>
-              <w:t xml:space="preserve"> </w:t>
-            </w:r>
-            <w:proofErr w:type="spellStart"/>
-            <w:r>
-              <w:rPr>
-                <w:rFonts w:hint="eastAsia"/>
-                <w:b/>
-                <w:bCs/>
-              </w:rPr>
-              <w:t>mysql</w:t>
-            </w:r>
-            <w:proofErr w:type="spellEnd"/>
-            <w:r>
-              <w:rPr>
-                <w:rFonts w:hint="eastAsia"/>
-                <w:b/>
-                <w:bCs/>
-              </w:rPr>
-              <w:t>、</w:t>
-            </w:r>
-            <w:proofErr w:type="spellStart"/>
-            <w:r>
-              <w:rPr>
-                <w:rFonts w:hint="eastAsia"/>
-                <w:b/>
-                <w:bCs/>
-              </w:rPr>
-              <w:t>mybatis</w:t>
-            </w:r>
-            <w:proofErr w:type="spellEnd"/>
-            <w:r>
-              <w:rPr>
-                <w:rFonts w:hint="eastAsia"/>
-                <w:b/>
-                <w:bCs/>
-              </w:rPr>
-              <w:t>、</w:t>
-            </w:r>
-            <w:r>
-              <w:rPr>
-                <w:rFonts w:hint="eastAsia"/>
-                <w:b/>
-                <w:bCs/>
-              </w:rPr>
-              <w:t>spring</w:t>
-            </w:r>
-            <w:r>
-              <w:rPr>
-                <w:rFonts w:hint="eastAsia"/>
-                <w:b/>
-                <w:bCs/>
-              </w:rPr>
-              <w:t>、</w:t>
-            </w:r>
-            <w:proofErr w:type="spellStart"/>
-            <w:r>
-              <w:rPr>
-                <w:rFonts w:hint="eastAsia"/>
-                <w:b/>
-                <w:bCs/>
-              </w:rPr>
-              <w:t>springmvc</w:t>
-            </w:r>
-            <w:proofErr w:type="spellEnd"/>
-          </w:p>
-          <w:p>
-            <w:pPr>
-              <w:spacing w:beforeLines="50" w:before="156"/>
-              <w:rPr>
-                <w:b/>
-                <w:bCs/>
-              </w:rPr>
-            </w:pPr>
-          </w:p>
-          <w:p>
-            <w:pPr>
-              <w:spacing w:beforeLines="50" w:before="156"/>
-              <w:rPr>
-                <w:b/>
-                <w:bCs/>
-              </w:rPr>
-            </w:pPr>
-            <w:r>
-              <w:rPr>
-                <w:rFonts w:hint="eastAsia"/>
-                <w:b/>
-                <w:bCs/>
-              </w:rPr>
-              <w:t>推荐系统</w:t>
-            </w:r>
-          </w:p>
-          <w:p>
-            <w:pPr>
-              <w:spacing w:beforeLines="50" w:before="156"/>
-              <w:rPr>
-                <w:b/>
-                <w:bCs/>
-              </w:rPr>
-            </w:pPr>
-            <w:r>
-              <w:rPr>
-                <w:rFonts w:hint="eastAsia"/>
-                <w:b/>
-                <w:bCs/>
-              </w:rPr>
-              <w:t>开发环境：</w:t>
-            </w:r>
-            <w:r>
-              <w:rPr>
-                <w:rFonts w:hint="eastAsia"/>
-                <w:b/>
-                <w:bCs/>
-              </w:rPr>
-              <w:t xml:space="preserve"> IntelliJ IDEA</w:t>
-            </w:r>
-            <w:r>
-              <w:rPr>
-                <w:rFonts w:hint="eastAsia"/>
-                <w:b/>
-                <w:bCs/>
-              </w:rPr>
-              <w:t>、</w:t>
-            </w:r>
-            <w:r>
-              <w:rPr>
-                <w:rFonts w:hint="eastAsia"/>
-                <w:b/>
-                <w:bCs/>
-              </w:rPr>
-              <w:t>maven</w:t>
-            </w:r>
-            <w:r>
-              <w:rPr>
-                <w:rFonts w:hint="eastAsia"/>
-                <w:b/>
-                <w:bCs/>
-              </w:rPr>
-              <w:t>、</w:t>
-            </w:r>
-            <w:r>
-              <w:rPr>
-                <w:rFonts w:hint="eastAsia"/>
-                <w:b/>
-                <w:bCs/>
-              </w:rPr>
-              <w:t>git</w:t>
-            </w:r>
-          </w:p>
-          <w:p>
-            <w:pPr>
-              <w:spacing w:beforeLines="50" w:before="156"/>
-              <w:rPr>
-                <w:b/>
-                <w:bCs/>
-              </w:rPr>
-            </w:pPr>
-            <w:r>
-              <w:rPr>
-                <w:rFonts w:hint="eastAsia"/>
-                <w:b/>
-                <w:bCs/>
-              </w:rPr>
-              <w:t>软件架构：</w:t>
-            </w:r>
-            <w:r>
-              <w:rPr>
-                <w:rFonts w:hint="eastAsia"/>
-                <w:b/>
-                <w:bCs/>
-              </w:rPr>
-              <w:t xml:space="preserve"> </w:t>
-            </w:r>
-            <w:proofErr w:type="spellStart"/>
-            <w:r>
-              <w:rPr>
-                <w:rFonts w:hint="eastAsia"/>
-                <w:b/>
-                <w:bCs/>
-              </w:rPr>
-              <w:t>hadoop</w:t>
-            </w:r>
-            <w:proofErr w:type="spellEnd"/>
-            <w:r>
-              <w:rPr>
-                <w:rFonts w:hint="eastAsia"/>
-                <w:b/>
-                <w:bCs/>
-              </w:rPr>
-              <w:t>、</w:t>
-            </w:r>
-            <w:r>
-              <w:rPr>
-                <w:rFonts w:hint="eastAsia"/>
-                <w:b/>
-                <w:bCs/>
-              </w:rPr>
-              <w:t>zookeeper</w:t>
-            </w:r>
-            <w:r>
-              <w:rPr>
-                <w:rFonts w:hint="eastAsia"/>
-                <w:b/>
-                <w:bCs/>
-              </w:rPr>
-              <w:t>、</w:t>
-            </w:r>
-            <w:r>
-              <w:rPr>
-                <w:rFonts w:hint="eastAsia"/>
-                <w:b/>
-                <w:bCs/>
-              </w:rPr>
-              <w:t>spark</w:t>
-            </w:r>
-            <w:r>
-              <w:rPr>
-                <w:rFonts w:hint="eastAsia"/>
-                <w:b/>
-                <w:bCs/>
-              </w:rPr>
-              <w:t>、</w:t>
-            </w:r>
-            <w:r>
-              <w:rPr>
-                <w:rFonts w:hint="eastAsia"/>
-                <w:b/>
-                <w:bCs/>
-              </w:rPr>
-              <w:t>hive</w:t>
+              <w:t xml:space="preserve"> spark</w:t>
             </w:r>
             <w:r>
               <w:rPr>
@@ -5007,7 +5383,15 @@
                 <w:b/>
                 <w:bCs/>
               </w:rPr>
-              <w:t>基于物品的</w:t>
+              <w:t>基于物品</w:t>
+            </w:r>
+            <w:r>
+              <w:rPr>
+                <w:rFonts w:hint="eastAsia"/>
+                <w:b/>
+                <w:bCs/>
+              </w:rPr>
+              <w:t xml:space="preserve"> </w:t>
             </w:r>
             <w:r>
               <w:rPr>
@@ -5016,6 +5400,13 @@
                 <w:bCs/>
               </w:rPr>
               <w:t>ALS</w:t>
+            </w:r>
+            <w:r>
+              <w:rPr>
+                <w:b/>
+                <w:bCs/>
+              </w:rPr>
+              <w:t xml:space="preserve"> </w:t>
             </w:r>
             <w:r>
               <w:rPr>
@@ -5281,6 +5672,9 @@
                     <w:t>2019</w:t>
                   </w:r>
                   <w:r>
+                    <w:t xml:space="preserve"> </w:t>
+                  </w:r>
+                  <w:r>
                     <w:rPr>
                       <w:rFonts w:hint="eastAsia"/>
                     </w:rPr>
@@ -5290,7 +5684,16 @@
                     <w:rPr>
                       <w:rFonts w:hint="eastAsia"/>
                     </w:rPr>
+                    <w:t xml:space="preserve"> </w:t>
+                  </w:r>
+                  <w:r>
+                    <w:rPr>
+                      <w:rFonts w:hint="eastAsia"/>
+                    </w:rPr>
                     <w:t>10</w:t>
+                  </w:r>
+                  <w:r>
+                    <w:t xml:space="preserve"> </w:t>
                   </w:r>
                   <w:r>
                     <w:rPr>
@@ -5302,7 +5705,19 @@
                     <w:rPr>
                       <w:rFonts w:hint="eastAsia"/>
                     </w:rPr>
-                    <w:t>-2019</w:t>
+                    <w:t xml:space="preserve"> </w:t>
+                  </w:r>
+                  <w:r>
+                    <w:t xml:space="preserve">– </w:t>
+                  </w:r>
+                  <w:r>
+                    <w:rPr>
+                      <w:rFonts w:hint="eastAsia"/>
+                    </w:rPr>
+                    <w:t>2019</w:t>
+                  </w:r>
+                  <w:r>
+                    <w:t xml:space="preserve"> </w:t>
                   </w:r>
                   <w:r>
                     <w:rPr>
@@ -5314,7 +5729,16 @@
                     <w:rPr>
                       <w:rFonts w:hint="eastAsia"/>
                     </w:rPr>
+                    <w:t xml:space="preserve"> </w:t>
+                  </w:r>
+                  <w:r>
+                    <w:rPr>
+                      <w:rFonts w:hint="eastAsia"/>
+                    </w:rPr>
                     <w:t>11</w:t>
+                  </w:r>
+                  <w:r>
+                    <w:t xml:space="preserve"> </w:t>
                   </w:r>
                   <w:r>
                     <w:rPr>
@@ -5356,6 +5780,9 @@
                     <w:t>2019</w:t>
                   </w:r>
                   <w:r>
+                    <w:t xml:space="preserve"> </w:t>
+                  </w:r>
+                  <w:r>
                     <w:rPr>
                       <w:rFonts w:hint="eastAsia"/>
                     </w:rPr>
@@ -5365,7 +5792,16 @@
                     <w:rPr>
                       <w:rFonts w:hint="eastAsia"/>
                     </w:rPr>
+                    <w:t xml:space="preserve"> </w:t>
+                  </w:r>
+                  <w:r>
+                    <w:rPr>
+                      <w:rFonts w:hint="eastAsia"/>
+                    </w:rPr>
                     <w:t>11</w:t>
+                  </w:r>
+                  <w:r>
+                    <w:t xml:space="preserve"> </w:t>
                   </w:r>
                   <w:r>
                     <w:rPr>
@@ -5408,6 +5844,9 @@
                     <w:t>2019</w:t>
                   </w:r>
                   <w:r>
+                    <w:t xml:space="preserve"> </w:t>
+                  </w:r>
+                  <w:r>
                     <w:rPr>
                       <w:rFonts w:hint="eastAsia"/>
                     </w:rPr>
@@ -5417,7 +5856,16 @@
                     <w:rPr>
                       <w:rFonts w:hint="eastAsia"/>
                     </w:rPr>
+                    <w:t xml:space="preserve"> </w:t>
+                  </w:r>
+                  <w:r>
+                    <w:rPr>
+                      <w:rFonts w:hint="eastAsia"/>
+                    </w:rPr>
                     <w:t>12</w:t>
+                  </w:r>
+                  <w:r>
+                    <w:t xml:space="preserve"> </w:t>
                   </w:r>
                   <w:r>
                     <w:rPr>
@@ -5459,6 +5907,9 @@
                     <w:t>2020</w:t>
                   </w:r>
                   <w:r>
+                    <w:t xml:space="preserve"> </w:t>
+                  </w:r>
+                  <w:r>
                     <w:rPr>
                       <w:rFonts w:hint="eastAsia"/>
                     </w:rPr>
@@ -5468,7 +5919,16 @@
                     <w:rPr>
                       <w:rFonts w:hint="eastAsia"/>
                     </w:rPr>
+                    <w:t xml:space="preserve"> </w:t>
+                  </w:r>
+                  <w:r>
+                    <w:rPr>
+                      <w:rFonts w:hint="eastAsia"/>
+                    </w:rPr>
                     <w:t>3</w:t>
+                  </w:r>
+                  <w:r>
+                    <w:t xml:space="preserve"> </w:t>
                   </w:r>
                   <w:r>
                     <w:rPr>
@@ -5480,7 +5940,19 @@
                     <w:rPr>
                       <w:rFonts w:hint="eastAsia"/>
                     </w:rPr>
-                    <w:t>-2020</w:t>
+                    <w:t xml:space="preserve"> </w:t>
+                  </w:r>
+                  <w:r>
+                    <w:t xml:space="preserve">– </w:t>
+                  </w:r>
+                  <w:r>
+                    <w:rPr>
+                      <w:rFonts w:hint="eastAsia"/>
+                    </w:rPr>
+                    <w:t>2020</w:t>
+                  </w:r>
+                  <w:r>
+                    <w:t xml:space="preserve"> </w:t>
                   </w:r>
                   <w:r>
                     <w:rPr>
@@ -5492,7 +5964,16 @@
                     <w:rPr>
                       <w:rFonts w:hint="eastAsia"/>
                     </w:rPr>
+                    <w:t xml:space="preserve"> </w:t>
+                  </w:r>
+                  <w:r>
+                    <w:rPr>
+                      <w:rFonts w:hint="eastAsia"/>
+                    </w:rPr>
                     <w:t>4</w:t>
+                  </w:r>
+                  <w:r>
+                    <w:t xml:space="preserve"> </w:t>
                   </w:r>
                   <w:r>
                     <w:rPr>
@@ -5535,6 +6016,9 @@
                     <w:t>2020</w:t>
                   </w:r>
                   <w:r>
+                    <w:t xml:space="preserve"> </w:t>
+                  </w:r>
+                  <w:r>
                     <w:rPr>
                       <w:rFonts w:hint="eastAsia"/>
                     </w:rPr>
@@ -5544,7 +6028,16 @@
                     <w:rPr>
                       <w:rFonts w:hint="eastAsia"/>
                     </w:rPr>
+                    <w:t xml:space="preserve"> </w:t>
+                  </w:r>
+                  <w:r>
+                    <w:rPr>
+                      <w:rFonts w:hint="eastAsia"/>
+                    </w:rPr>
                     <w:t>5</w:t>
+                  </w:r>
+                  <w:r>
+                    <w:t xml:space="preserve"> </w:t>
                   </w:r>
                   <w:r>
                     <w:rPr>
@@ -5586,6 +6079,9 @@
                     <w:t>2020</w:t>
                   </w:r>
                   <w:r>
+                    <w:t xml:space="preserve"> </w:t>
+                  </w:r>
+                  <w:r>
                     <w:rPr>
                       <w:rFonts w:hint="eastAsia"/>
                     </w:rPr>
@@ -5595,7 +6091,16 @@
                     <w:rPr>
                       <w:rFonts w:hint="eastAsia"/>
                     </w:rPr>
+                    <w:t xml:space="preserve"> </w:t>
+                  </w:r>
+                  <w:r>
+                    <w:rPr>
+                      <w:rFonts w:hint="eastAsia"/>
+                    </w:rPr>
                     <w:t>5</w:t>
+                  </w:r>
+                  <w:r>
+                    <w:t xml:space="preserve"> </w:t>
                   </w:r>
                   <w:r>
                     <w:rPr>
@@ -5708,6 +6213,15 @@
               </w:rPr>
               <w:t>预期成果截图参考</w:t>
             </w:r>
+            <w:r>
+              <w:rPr>
+                <w:rFonts w:hint="eastAsia"/>
+                <w:b/>
+                <w:bCs/>
+                <w:szCs w:val="21"/>
+              </w:rPr>
+              <w:t xml:space="preserve"> </w:t>
+            </w:r>
             <w:proofErr w:type="spellStart"/>
             <w:r>
               <w:rPr>
@@ -5719,6 +6233,14 @@
               <w:t>MovieLens</w:t>
             </w:r>
             <w:proofErr w:type="spellEnd"/>
+            <w:r>
+              <w:rPr>
+                <w:b/>
+                <w:bCs/>
+                <w:szCs w:val="21"/>
+              </w:rPr>
+              <w:t xml:space="preserve"> </w:t>
+            </w:r>
             <w:r>
               <w:rPr>
                 <w:rFonts w:hint="eastAsia"/>
@@ -5794,7 +6316,7 @@
                           </pic:cNvPicPr>
                         </pic:nvPicPr>
                         <pic:blipFill>
-                          <a:blip r:embed="rId11"/>
+                          <a:blip r:embed="rId13"/>
                           <a:stretch>
                             <a:fillRect/>
                           </a:stretch>
@@ -5880,7 +6402,7 @@
                           </pic:cNvPicPr>
                         </pic:nvPicPr>
                         <pic:blipFill>
-                          <a:blip r:embed="rId12" cstate="print">
+                          <a:blip r:embed="rId14" cstate="print">
                             <a:extLst>
                               <a:ext uri="{28A0092B-C50C-407E-A947-70E740481C1C}">
                                 <a14:useLocalDpi xmlns:a14="http://schemas.microsoft.com/office/drawing/2010/main" val="0"/>
@@ -5952,7 +6474,7 @@
                           </pic:cNvPicPr>
                         </pic:nvPicPr>
                         <pic:blipFill>
-                          <a:blip r:embed="rId13" cstate="print">
+                          <a:blip r:embed="rId15" cstate="print">
                             <a:extLst>
                               <a:ext uri="{28A0092B-C50C-407E-A947-70E740481C1C}">
                                 <a14:useLocalDpi xmlns:a14="http://schemas.microsoft.com/office/drawing/2010/main" val="0"/>
@@ -6565,8 +7087,8 @@
       </w:pPr>
     </w:p>
     <w:sectPr>
-      <w:footerReference w:type="even" r:id="rId14"/>
-      <w:footerReference w:type="default" r:id="rId15"/>
+      <w:footerReference w:type="even" r:id="rId16"/>
+      <w:footerReference w:type="default" r:id="rId17"/>
       <w:pgSz w:w="10433" w:h="14742"/>
       <w:pgMar w:top="907" w:right="851" w:bottom="907" w:left="851" w:header="851" w:footer="992" w:gutter="0"/>
       <w:cols w:space="425"/>
@@ -6578,7 +7100,7 @@
 </file>
 
 <file path=word/endnotes.xml><?xml version="1.0" encoding="utf-8"?>
-<w:endnotes xmlns:wpc="http://schemas.microsoft.com/office/word/2010/wordprocessingCanvas" xmlns:cx="http://schemas.microsoft.com/office/drawing/2014/chartex" xmlns:cx1="http://schemas.microsoft.com/office/drawing/2015/9/8/chartex" xmlns:cx2="http://schemas.microsoft.com/office/drawing/2015/10/21/chartex" xmlns:cx3="http://schemas.microsoft.com/office/drawing/2016/5/9/chartex" xmlns:cx4="http://schemas.microsoft.com/office/drawing/2016/5/10/chartex" xmlns:cx5="http://schemas.microsoft.com/office/drawing/2016/5/11/chartex" xmlns:cx6="http://schemas.microsoft.com/office/drawing/2016/5/12/chartex" xmlns:cx7="http://schemas.microsoft.com/office/drawing/2016/5/13/chartex" xmlns:cx8="http://schemas.microsoft.com/office/drawing/2016/5/14/chartex" xmlns:mc="http://schemas.openxmlformats.org/markup-compatibility/2006" xmlns:aink="http://schemas.microsoft.com/office/drawing/2016/ink" xmlns:am3d="http://schemas.microsoft.com/office/drawing/2017/model3d" xmlns:o="urn:schemas-microsoft-com:office:office" xmlns:r="http://schemas.openxmlformats.org/officeDocument/2006/relationships" xmlns:m="http://schemas.openxmlformats.org/officeDocument/2006/math" xmlns:v="urn:schemas-microsoft-com:vml" xmlns:wp14="http://schemas.microsoft.com/office/word/2010/wordprocessingDrawing" xmlns:wp="http://schemas.openxmlformats.org/drawingml/2006/wordprocessingDrawing" xmlns:w10="urn:schemas-microsoft-com:office:word" xmlns:w="http://schemas.openxmlformats.org/wordprocessingml/2006/main" xmlns:w14="http://schemas.microsoft.com/office/word/2010/wordml" xmlns:w15="http://schemas.microsoft.com/office/word/2012/wordml" xmlns:w16cid="http://schemas.microsoft.com/office/word/2016/wordml/cid" xmlns:w16se="http://schemas.microsoft.com/office/word/2015/wordml/symex" xmlns:wpg="http://schemas.microsoft.com/office/word/2010/wordprocessingGroup" xmlns:wpi="http://schemas.microsoft.com/office/word/2010/wordprocessingInk" xmlns:wne="http://schemas.microsoft.com/office/word/2006/wordml" xmlns:wps="http://schemas.microsoft.com/office/word/2010/wordprocessingShape" mc:Ignorable="w14 w15 w16se w16cid wp14">
+<w:endnotes xmlns:wpc="http://schemas.microsoft.com/office/word/2010/wordprocessingCanvas" xmlns:cx="http://schemas.microsoft.com/office/drawing/2014/chartex" xmlns:cx1="http://schemas.microsoft.com/office/drawing/2015/9/8/chartex" xmlns:cx2="http://schemas.microsoft.com/office/drawing/2015/10/21/chartex" xmlns:cx3="http://schemas.microsoft.com/office/drawing/2016/5/9/chartex" xmlns:cx4="http://schemas.microsoft.com/office/drawing/2016/5/10/chartex" xmlns:cx5="http://schemas.microsoft.com/office/drawing/2016/5/11/chartex" xmlns:cx6="http://schemas.microsoft.com/office/drawing/2016/5/12/chartex" xmlns:cx7="http://schemas.microsoft.com/office/drawing/2016/5/13/chartex" xmlns:cx8="http://schemas.microsoft.com/office/drawing/2016/5/14/chartex" xmlns:mc="http://schemas.openxmlformats.org/markup-compatibility/2006" xmlns:aink="http://schemas.microsoft.com/office/drawing/2016/ink" xmlns:am3d="http://schemas.microsoft.com/office/drawing/2017/model3d" xmlns:o="urn:schemas-microsoft-com:office:office" xmlns:r="http://schemas.openxmlformats.org/officeDocument/2006/relationships" xmlns:m="http://schemas.openxmlformats.org/officeDocument/2006/math" xmlns:v="urn:schemas-microsoft-com:vml" xmlns:wp14="http://schemas.microsoft.com/office/word/2010/wordprocessingDrawing" xmlns:wp="http://schemas.openxmlformats.org/drawingml/2006/wordprocessingDrawing" xmlns:w10="urn:schemas-microsoft-com:office:word" xmlns:w="http://schemas.openxmlformats.org/wordprocessingml/2006/main" xmlns:w14="http://schemas.microsoft.com/office/word/2010/wordml" xmlns:w15="http://schemas.microsoft.com/office/word/2012/wordml" xmlns:w16cex="http://schemas.microsoft.com/office/word/2018/wordml/cex" xmlns:w16cid="http://schemas.microsoft.com/office/word/2016/wordml/cid" xmlns:w16="http://schemas.microsoft.com/office/word/2018/wordml" xmlns:w16se="http://schemas.microsoft.com/office/word/2015/wordml/symex" xmlns:wpg="http://schemas.microsoft.com/office/word/2010/wordprocessingGroup" xmlns:wpi="http://schemas.microsoft.com/office/word/2010/wordprocessingInk" xmlns:wne="http://schemas.microsoft.com/office/word/2006/wordml" xmlns:wps="http://schemas.microsoft.com/office/word/2010/wordprocessingShape" mc:Ignorable="w14 w15 w16se w16cid w16 w16cex wp14">
   <w:endnote w:type="separator" w:id="-1">
     <w:p>
       <w:r>
@@ -6600,7 +7122,7 @@
 </file>
 
 <file path=word/footer1.xml><?xml version="1.0" encoding="utf-8"?>
-<w:ftr xmlns:wpc="http://schemas.microsoft.com/office/word/2010/wordprocessingCanvas" xmlns:cx="http://schemas.microsoft.com/office/drawing/2014/chartex" xmlns:cx1="http://schemas.microsoft.com/office/drawing/2015/9/8/chartex" xmlns:cx2="http://schemas.microsoft.com/office/drawing/2015/10/21/chartex" xmlns:cx3="http://schemas.microsoft.com/office/drawing/2016/5/9/chartex" xmlns:cx4="http://schemas.microsoft.com/office/drawing/2016/5/10/chartex" xmlns:cx5="http://schemas.microsoft.com/office/drawing/2016/5/11/chartex" xmlns:cx6="http://schemas.microsoft.com/office/drawing/2016/5/12/chartex" xmlns:cx7="http://schemas.microsoft.com/office/drawing/2016/5/13/chartex" xmlns:cx8="http://schemas.microsoft.com/office/drawing/2016/5/14/chartex" xmlns:mc="http://schemas.openxmlformats.org/markup-compatibility/2006" xmlns:aink="http://schemas.microsoft.com/office/drawing/2016/ink" xmlns:am3d="http://schemas.microsoft.com/office/drawing/2017/model3d" xmlns:o="urn:schemas-microsoft-com:office:office" xmlns:r="http://schemas.openxmlformats.org/officeDocument/2006/relationships" xmlns:m="http://schemas.openxmlformats.org/officeDocument/2006/math" xmlns:v="urn:schemas-microsoft-com:vml" xmlns:wp14="http://schemas.microsoft.com/office/word/2010/wordprocessingDrawing" xmlns:wp="http://schemas.openxmlformats.org/drawingml/2006/wordprocessingDrawing" xmlns:w10="urn:schemas-microsoft-com:office:word" xmlns:w="http://schemas.openxmlformats.org/wordprocessingml/2006/main" xmlns:w14="http://schemas.microsoft.com/office/word/2010/wordml" xmlns:w15="http://schemas.microsoft.com/office/word/2012/wordml" xmlns:w16cid="http://schemas.microsoft.com/office/word/2016/wordml/cid" xmlns:w16se="http://schemas.microsoft.com/office/word/2015/wordml/symex" xmlns:wpg="http://schemas.microsoft.com/office/word/2010/wordprocessingGroup" xmlns:wpi="http://schemas.microsoft.com/office/word/2010/wordprocessingInk" xmlns:wne="http://schemas.microsoft.com/office/word/2006/wordml" xmlns:wps="http://schemas.microsoft.com/office/word/2010/wordprocessingShape" mc:Ignorable="w14 w15 w16se w16cid wp14">
+<w:ftr xmlns:wpc="http://schemas.microsoft.com/office/word/2010/wordprocessingCanvas" xmlns:cx="http://schemas.microsoft.com/office/drawing/2014/chartex" xmlns:cx1="http://schemas.microsoft.com/office/drawing/2015/9/8/chartex" xmlns:cx2="http://schemas.microsoft.com/office/drawing/2015/10/21/chartex" xmlns:cx3="http://schemas.microsoft.com/office/drawing/2016/5/9/chartex" xmlns:cx4="http://schemas.microsoft.com/office/drawing/2016/5/10/chartex" xmlns:cx5="http://schemas.microsoft.com/office/drawing/2016/5/11/chartex" xmlns:cx6="http://schemas.microsoft.com/office/drawing/2016/5/12/chartex" xmlns:cx7="http://schemas.microsoft.com/office/drawing/2016/5/13/chartex" xmlns:cx8="http://schemas.microsoft.com/office/drawing/2016/5/14/chartex" xmlns:mc="http://schemas.openxmlformats.org/markup-compatibility/2006" xmlns:aink="http://schemas.microsoft.com/office/drawing/2016/ink" xmlns:am3d="http://schemas.microsoft.com/office/drawing/2017/model3d" xmlns:o="urn:schemas-microsoft-com:office:office" xmlns:r="http://schemas.openxmlformats.org/officeDocument/2006/relationships" xmlns:m="http://schemas.openxmlformats.org/officeDocument/2006/math" xmlns:v="urn:schemas-microsoft-com:vml" xmlns:wp14="http://schemas.microsoft.com/office/word/2010/wordprocessingDrawing" xmlns:wp="http://schemas.openxmlformats.org/drawingml/2006/wordprocessingDrawing" xmlns:w10="urn:schemas-microsoft-com:office:word" xmlns:w="http://schemas.openxmlformats.org/wordprocessingml/2006/main" xmlns:w14="http://schemas.microsoft.com/office/word/2010/wordml" xmlns:w15="http://schemas.microsoft.com/office/word/2012/wordml" xmlns:w16cex="http://schemas.microsoft.com/office/word/2018/wordml/cex" xmlns:w16cid="http://schemas.microsoft.com/office/word/2016/wordml/cid" xmlns:w16="http://schemas.microsoft.com/office/word/2018/wordml" xmlns:w16se="http://schemas.microsoft.com/office/word/2015/wordml/symex" xmlns:wpg="http://schemas.microsoft.com/office/word/2010/wordprocessingGroup" xmlns:wpi="http://schemas.microsoft.com/office/word/2010/wordprocessingInk" xmlns:wne="http://schemas.microsoft.com/office/word/2006/wordml" xmlns:wps="http://schemas.microsoft.com/office/word/2010/wordprocessingShape" mc:Ignorable="w14 w15 w16se w16cid w16 w16cex wp14">
   <w:p>
     <w:pPr>
       <w:pStyle w:val="a3"/>
@@ -6637,7 +7159,7 @@
 </file>
 
 <file path=word/footer2.xml><?xml version="1.0" encoding="utf-8"?>
-<w:ftr xmlns:wpc="http://schemas.microsoft.com/office/word/2010/wordprocessingCanvas" xmlns:cx="http://schemas.microsoft.com/office/drawing/2014/chartex" xmlns:cx1="http://schemas.microsoft.com/office/drawing/2015/9/8/chartex" xmlns:cx2="http://schemas.microsoft.com/office/drawing/2015/10/21/chartex" xmlns:cx3="http://schemas.microsoft.com/office/drawing/2016/5/9/chartex" xmlns:cx4="http://schemas.microsoft.com/office/drawing/2016/5/10/chartex" xmlns:cx5="http://schemas.microsoft.com/office/drawing/2016/5/11/chartex" xmlns:cx6="http://schemas.microsoft.com/office/drawing/2016/5/12/chartex" xmlns:cx7="http://schemas.microsoft.com/office/drawing/2016/5/13/chartex" xmlns:cx8="http://schemas.microsoft.com/office/drawing/2016/5/14/chartex" xmlns:mc="http://schemas.openxmlformats.org/markup-compatibility/2006" xmlns:aink="http://schemas.microsoft.com/office/drawing/2016/ink" xmlns:am3d="http://schemas.microsoft.com/office/drawing/2017/model3d" xmlns:o="urn:schemas-microsoft-com:office:office" xmlns:r="http://schemas.openxmlformats.org/officeDocument/2006/relationships" xmlns:m="http://schemas.openxmlformats.org/officeDocument/2006/math" xmlns:v="urn:schemas-microsoft-com:vml" xmlns:wp14="http://schemas.microsoft.com/office/word/2010/wordprocessingDrawing" xmlns:wp="http://schemas.openxmlformats.org/drawingml/2006/wordprocessingDrawing" xmlns:w10="urn:schemas-microsoft-com:office:word" xmlns:w="http://schemas.openxmlformats.org/wordprocessingml/2006/main" xmlns:w14="http://schemas.microsoft.com/office/word/2010/wordml" xmlns:w15="http://schemas.microsoft.com/office/word/2012/wordml" xmlns:w16cid="http://schemas.microsoft.com/office/word/2016/wordml/cid" xmlns:w16se="http://schemas.microsoft.com/office/word/2015/wordml/symex" xmlns:wpg="http://schemas.microsoft.com/office/word/2010/wordprocessingGroup" xmlns:wpi="http://schemas.microsoft.com/office/word/2010/wordprocessingInk" xmlns:wne="http://schemas.microsoft.com/office/word/2006/wordml" xmlns:wps="http://schemas.microsoft.com/office/word/2010/wordprocessingShape" mc:Ignorable="w14 w15 w16se w16cid wp14">
+<w:ftr xmlns:wpc="http://schemas.microsoft.com/office/word/2010/wordprocessingCanvas" xmlns:cx="http://schemas.microsoft.com/office/drawing/2014/chartex" xmlns:cx1="http://schemas.microsoft.com/office/drawing/2015/9/8/chartex" xmlns:cx2="http://schemas.microsoft.com/office/drawing/2015/10/21/chartex" xmlns:cx3="http://schemas.microsoft.com/office/drawing/2016/5/9/chartex" xmlns:cx4="http://schemas.microsoft.com/office/drawing/2016/5/10/chartex" xmlns:cx5="http://schemas.microsoft.com/office/drawing/2016/5/11/chartex" xmlns:cx6="http://schemas.microsoft.com/office/drawing/2016/5/12/chartex" xmlns:cx7="http://schemas.microsoft.com/office/drawing/2016/5/13/chartex" xmlns:cx8="http://schemas.microsoft.com/office/drawing/2016/5/14/chartex" xmlns:mc="http://schemas.openxmlformats.org/markup-compatibility/2006" xmlns:aink="http://schemas.microsoft.com/office/drawing/2016/ink" xmlns:am3d="http://schemas.microsoft.com/office/drawing/2017/model3d" xmlns:o="urn:schemas-microsoft-com:office:office" xmlns:r="http://schemas.openxmlformats.org/officeDocument/2006/relationships" xmlns:m="http://schemas.openxmlformats.org/officeDocument/2006/math" xmlns:v="urn:schemas-microsoft-com:vml" xmlns:wp14="http://schemas.microsoft.com/office/word/2010/wordprocessingDrawing" xmlns:wp="http://schemas.openxmlformats.org/drawingml/2006/wordprocessingDrawing" xmlns:w10="urn:schemas-microsoft-com:office:word" xmlns:w="http://schemas.openxmlformats.org/wordprocessingml/2006/main" xmlns:w14="http://schemas.microsoft.com/office/word/2010/wordml" xmlns:w15="http://schemas.microsoft.com/office/word/2012/wordml" xmlns:w16cex="http://schemas.microsoft.com/office/word/2018/wordml/cex" xmlns:w16cid="http://schemas.microsoft.com/office/word/2016/wordml/cid" xmlns:w16="http://schemas.microsoft.com/office/word/2018/wordml" xmlns:w16se="http://schemas.microsoft.com/office/word/2015/wordml/symex" xmlns:wpg="http://schemas.microsoft.com/office/word/2010/wordprocessingGroup" xmlns:wpi="http://schemas.microsoft.com/office/word/2010/wordprocessingInk" xmlns:wne="http://schemas.microsoft.com/office/word/2006/wordml" xmlns:wps="http://schemas.microsoft.com/office/word/2010/wordprocessingShape" mc:Ignorable="w14 w15 w16se w16cid w16 w16cex wp14">
   <w:p>
     <w:pPr>
       <w:pStyle w:val="a3"/>
@@ -6687,7 +7209,7 @@
 </file>
 
 <file path=word/footnotes.xml><?xml version="1.0" encoding="utf-8"?>
-<w:footnotes xmlns:wpc="http://schemas.microsoft.com/office/word/2010/wordprocessingCanvas" xmlns:cx="http://schemas.microsoft.com/office/drawing/2014/chartex" xmlns:cx1="http://schemas.microsoft.com/office/drawing/2015/9/8/chartex" xmlns:cx2="http://schemas.microsoft.com/office/drawing/2015/10/21/chartex" xmlns:cx3="http://schemas.microsoft.com/office/drawing/2016/5/9/chartex" xmlns:cx4="http://schemas.microsoft.com/office/drawing/2016/5/10/chartex" xmlns:cx5="http://schemas.microsoft.com/office/drawing/2016/5/11/chartex" xmlns:cx6="http://schemas.microsoft.com/office/drawing/2016/5/12/chartex" xmlns:cx7="http://schemas.microsoft.com/office/drawing/2016/5/13/chartex" xmlns:cx8="http://schemas.microsoft.com/office/drawing/2016/5/14/chartex" xmlns:mc="http://schemas.openxmlformats.org/markup-compatibility/2006" xmlns:aink="http://schemas.microsoft.com/office/drawing/2016/ink" xmlns:am3d="http://schemas.microsoft.com/office/drawing/2017/model3d" xmlns:o="urn:schemas-microsoft-com:office:office" xmlns:r="http://schemas.openxmlformats.org/officeDocument/2006/relationships" xmlns:m="http://schemas.openxmlformats.org/officeDocument/2006/math" xmlns:v="urn:schemas-microsoft-com:vml" xmlns:wp14="http://schemas.microsoft.com/office/word/2010/wordprocessingDrawing" xmlns:wp="http://schemas.openxmlformats.org/drawingml/2006/wordprocessingDrawing" xmlns:w10="urn:schemas-microsoft-com:office:word" xmlns:w="http://schemas.openxmlformats.org/wordprocessingml/2006/main" xmlns:w14="http://schemas.microsoft.com/office/word/2010/wordml" xmlns:w15="http://schemas.microsoft.com/office/word/2012/wordml" xmlns:w16cid="http://schemas.microsoft.com/office/word/2016/wordml/cid" xmlns:w16se="http://schemas.microsoft.com/office/word/2015/wordml/symex" xmlns:wpg="http://schemas.microsoft.com/office/word/2010/wordprocessingGroup" xmlns:wpi="http://schemas.microsoft.com/office/word/2010/wordprocessingInk" xmlns:wne="http://schemas.microsoft.com/office/word/2006/wordml" xmlns:wps="http://schemas.microsoft.com/office/word/2010/wordprocessingShape" mc:Ignorable="w14 w15 w16se w16cid wp14">
+<w:footnotes xmlns:wpc="http://schemas.microsoft.com/office/word/2010/wordprocessingCanvas" xmlns:cx="http://schemas.microsoft.com/office/drawing/2014/chartex" xmlns:cx1="http://schemas.microsoft.com/office/drawing/2015/9/8/chartex" xmlns:cx2="http://schemas.microsoft.com/office/drawing/2015/10/21/chartex" xmlns:cx3="http://schemas.microsoft.com/office/drawing/2016/5/9/chartex" xmlns:cx4="http://schemas.microsoft.com/office/drawing/2016/5/10/chartex" xmlns:cx5="http://schemas.microsoft.com/office/drawing/2016/5/11/chartex" xmlns:cx6="http://schemas.microsoft.com/office/drawing/2016/5/12/chartex" xmlns:cx7="http://schemas.microsoft.com/office/drawing/2016/5/13/chartex" xmlns:cx8="http://schemas.microsoft.com/office/drawing/2016/5/14/chartex" xmlns:mc="http://schemas.openxmlformats.org/markup-compatibility/2006" xmlns:aink="http://schemas.microsoft.com/office/drawing/2016/ink" xmlns:am3d="http://schemas.microsoft.com/office/drawing/2017/model3d" xmlns:o="urn:schemas-microsoft-com:office:office" xmlns:r="http://schemas.openxmlformats.org/officeDocument/2006/relationships" xmlns:m="http://schemas.openxmlformats.org/officeDocument/2006/math" xmlns:v="urn:schemas-microsoft-com:vml" xmlns:wp14="http://schemas.microsoft.com/office/word/2010/wordprocessingDrawing" xmlns:wp="http://schemas.openxmlformats.org/drawingml/2006/wordprocessingDrawing" xmlns:w10="urn:schemas-microsoft-com:office:word" xmlns:w="http://schemas.openxmlformats.org/wordprocessingml/2006/main" xmlns:w14="http://schemas.microsoft.com/office/word/2010/wordml" xmlns:w15="http://schemas.microsoft.com/office/word/2012/wordml" xmlns:w16cex="http://schemas.microsoft.com/office/word/2018/wordml/cex" xmlns:w16cid="http://schemas.microsoft.com/office/word/2016/wordml/cid" xmlns:w16="http://schemas.microsoft.com/office/word/2018/wordml" xmlns:w16se="http://schemas.microsoft.com/office/word/2015/wordml/symex" xmlns:wpg="http://schemas.microsoft.com/office/word/2010/wordprocessingGroup" xmlns:wpi="http://schemas.microsoft.com/office/word/2010/wordprocessingInk" xmlns:wne="http://schemas.microsoft.com/office/word/2006/wordml" xmlns:wps="http://schemas.microsoft.com/office/word/2010/wordprocessingShape" mc:Ignorable="w14 w15 w16se w16cid w16 w16cex wp14">
   <w:footnote w:type="separator" w:id="-1">
     <w:p>
       <w:r>
@@ -6709,7 +7231,7 @@
 </file>
 
 <file path=word/numbering.xml><?xml version="1.0" encoding="utf-8"?>
-<w:numbering xmlns:wpc="http://schemas.microsoft.com/office/word/2010/wordprocessingCanvas" xmlns:cx="http://schemas.microsoft.com/office/drawing/2014/chartex" xmlns:cx1="http://schemas.microsoft.com/office/drawing/2015/9/8/chartex" xmlns:cx2="http://schemas.microsoft.com/office/drawing/2015/10/21/chartex" xmlns:cx3="http://schemas.microsoft.com/office/drawing/2016/5/9/chartex" xmlns:cx4="http://schemas.microsoft.com/office/drawing/2016/5/10/chartex" xmlns:cx5="http://schemas.microsoft.com/office/drawing/2016/5/11/chartex" xmlns:cx6="http://schemas.microsoft.com/office/drawing/2016/5/12/chartex" xmlns:cx7="http://schemas.microsoft.com/office/drawing/2016/5/13/chartex" xmlns:cx8="http://schemas.microsoft.com/office/drawing/2016/5/14/chartex" xmlns:mc="http://schemas.openxmlformats.org/markup-compatibility/2006" xmlns:aink="http://schemas.microsoft.com/office/drawing/2016/ink" xmlns:am3d="http://schemas.microsoft.com/office/drawing/2017/model3d" xmlns:o="urn:schemas-microsoft-com:office:office" xmlns:r="http://schemas.openxmlformats.org/officeDocument/2006/relationships" xmlns:m="http://schemas.openxmlformats.org/officeDocument/2006/math" xmlns:v="urn:schemas-microsoft-com:vml" xmlns:wp14="http://schemas.microsoft.com/office/word/2010/wordprocessingDrawing" xmlns:wp="http://schemas.openxmlformats.org/drawingml/2006/wordprocessingDrawing" xmlns:w10="urn:schemas-microsoft-com:office:word" xmlns:w="http://schemas.openxmlformats.org/wordprocessingml/2006/main" xmlns:w14="http://schemas.microsoft.com/office/word/2010/wordml" xmlns:w15="http://schemas.microsoft.com/office/word/2012/wordml" xmlns:w16cid="http://schemas.microsoft.com/office/word/2016/wordml/cid" xmlns:w16se="http://schemas.microsoft.com/office/word/2015/wordml/symex" xmlns:wpg="http://schemas.microsoft.com/office/word/2010/wordprocessingGroup" xmlns:wpi="http://schemas.microsoft.com/office/word/2010/wordprocessingInk" xmlns:wne="http://schemas.microsoft.com/office/word/2006/wordml" xmlns:wps="http://schemas.microsoft.com/office/word/2010/wordprocessingShape" mc:Ignorable="w14 w15 w16se w16cid wp14">
+<w:numbering xmlns:wpc="http://schemas.microsoft.com/office/word/2010/wordprocessingCanvas" xmlns:cx="http://schemas.microsoft.com/office/drawing/2014/chartex" xmlns:cx1="http://schemas.microsoft.com/office/drawing/2015/9/8/chartex" xmlns:cx2="http://schemas.microsoft.com/office/drawing/2015/10/21/chartex" xmlns:cx3="http://schemas.microsoft.com/office/drawing/2016/5/9/chartex" xmlns:cx4="http://schemas.microsoft.com/office/drawing/2016/5/10/chartex" xmlns:cx5="http://schemas.microsoft.com/office/drawing/2016/5/11/chartex" xmlns:cx6="http://schemas.microsoft.com/office/drawing/2016/5/12/chartex" xmlns:cx7="http://schemas.microsoft.com/office/drawing/2016/5/13/chartex" xmlns:cx8="http://schemas.microsoft.com/office/drawing/2016/5/14/chartex" xmlns:mc="http://schemas.openxmlformats.org/markup-compatibility/2006" xmlns:aink="http://schemas.microsoft.com/office/drawing/2016/ink" xmlns:am3d="http://schemas.microsoft.com/office/drawing/2017/model3d" xmlns:o="urn:schemas-microsoft-com:office:office" xmlns:r="http://schemas.openxmlformats.org/officeDocument/2006/relationships" xmlns:m="http://schemas.openxmlformats.org/officeDocument/2006/math" xmlns:v="urn:schemas-microsoft-com:vml" xmlns:wp14="http://schemas.microsoft.com/office/word/2010/wordprocessingDrawing" xmlns:wp="http://schemas.openxmlformats.org/drawingml/2006/wordprocessingDrawing" xmlns:w10="urn:schemas-microsoft-com:office:word" xmlns:w="http://schemas.openxmlformats.org/wordprocessingml/2006/main" xmlns:w14="http://schemas.microsoft.com/office/word/2010/wordml" xmlns:w15="http://schemas.microsoft.com/office/word/2012/wordml" xmlns:w16cex="http://schemas.microsoft.com/office/word/2018/wordml/cex" xmlns:w16cid="http://schemas.microsoft.com/office/word/2016/wordml/cid" xmlns:w16="http://schemas.microsoft.com/office/word/2018/wordml" xmlns:w16se="http://schemas.microsoft.com/office/word/2015/wordml/symex" xmlns:wpg="http://schemas.microsoft.com/office/word/2010/wordprocessingGroup" xmlns:wpi="http://schemas.microsoft.com/office/word/2010/wordprocessingInk" xmlns:wne="http://schemas.microsoft.com/office/word/2006/wordml" xmlns:wps="http://schemas.microsoft.com/office/word/2010/wordprocessingShape" mc:Ignorable="w14 w15 w16se w16cid w16 w16cex wp14">
   <w:abstractNum w:abstractNumId="0" w15:restartNumberingAfterBreak="0">
     <w:nsid w:val="0BA15163"/>
     <w:multiLevelType w:val="hybridMultilevel"/>
@@ -9838,7 +10360,7 @@
 </file>
 
 <file path=word/styles.xml><?xml version="1.0" encoding="utf-8"?>
-<w:styles xmlns:mc="http://schemas.openxmlformats.org/markup-compatibility/2006" xmlns:r="http://schemas.openxmlformats.org/officeDocument/2006/relationships" xmlns:w="http://schemas.openxmlformats.org/wordprocessingml/2006/main" xmlns:w14="http://schemas.microsoft.com/office/word/2010/wordml" xmlns:w15="http://schemas.microsoft.com/office/word/2012/wordml" xmlns:w16cid="http://schemas.microsoft.com/office/word/2016/wordml/cid" xmlns:w16se="http://schemas.microsoft.com/office/word/2015/wordml/symex" mc:Ignorable="w14 w15 w16se w16cid">
+<w:styles xmlns:mc="http://schemas.openxmlformats.org/markup-compatibility/2006" xmlns:r="http://schemas.openxmlformats.org/officeDocument/2006/relationships" xmlns:w="http://schemas.openxmlformats.org/wordprocessingml/2006/main" xmlns:w14="http://schemas.microsoft.com/office/word/2010/wordml" xmlns:w15="http://schemas.microsoft.com/office/word/2012/wordml" xmlns:w16cex="http://schemas.microsoft.com/office/word/2018/wordml/cex" xmlns:w16cid="http://schemas.microsoft.com/office/word/2016/wordml/cid" xmlns:w16="http://schemas.microsoft.com/office/word/2018/wordml" xmlns:w16se="http://schemas.microsoft.com/office/word/2015/wordml/symex" mc:Ignorable="w14 w15 w16se w16cid w16 w16cex">
   <w:docDefaults>
     <w:rPrDefault>
       <w:rPr>

--- a/1. 开题报告.docx
+++ b/1. 开题报告.docx
@@ -396,7 +396,6 @@
         </w:rPr>
         <w:t xml:space="preserve"> </w:t>
       </w:r>
-      <w:proofErr w:type="gramStart"/>
       <w:r>
         <w:rPr>
           <w:rFonts w:hint="eastAsia"/>
@@ -408,7 +407,6 @@
         </w:rPr>
         <w:t>林靖清</w:t>
       </w:r>
-      <w:proofErr w:type="gramEnd"/>
       <w:r>
         <w:rPr>
           <w:rFonts w:hint="eastAsia"/>
@@ -741,7 +739,6 @@
           <w:u w:val="single"/>
         </w:rPr>
       </w:pPr>
-      <w:proofErr w:type="gramStart"/>
       <w:r>
         <w:rPr>
           <w:rFonts w:hint="eastAsia"/>
@@ -751,7 +748,6 @@
         </w:rPr>
         <w:t>研</w:t>
       </w:r>
-      <w:proofErr w:type="gramEnd"/>
       <w:r>
         <w:rPr>
           <w:rFonts w:hint="eastAsia"/>
@@ -1695,7 +1691,6 @@
                 <w:bCs/>
               </w:rPr>
             </w:pPr>
-            <w:proofErr w:type="gramStart"/>
             <w:r>
               <w:rPr>
                 <w:rFonts w:hint="eastAsia"/>
@@ -1704,7 +1699,6 @@
               </w:rPr>
               <w:t>林靖清</w:t>
             </w:r>
-            <w:proofErr w:type="gramEnd"/>
           </w:p>
         </w:tc>
         <w:tc>
@@ -3559,23 +3553,13 @@
         </w:rPr>
         <w:t xml:space="preserve"> </w:t>
       </w:r>
-      <w:proofErr w:type="gramStart"/>
-      <w:r>
-        <w:rPr>
-          <w:rFonts w:hint="eastAsia"/>
-          <w:b/>
-          <w:bCs/>
-        </w:rPr>
-        <w:t>框架爬取数据</w:t>
-      </w:r>
-      <w:proofErr w:type="gramEnd"/>
-      <w:r>
-        <w:rPr>
-          <w:rFonts w:hint="eastAsia"/>
-          <w:b/>
-          <w:bCs/>
-        </w:rPr>
-        <w:t>，并通过</w:t>
+      <w:r>
+        <w:rPr>
+          <w:rFonts w:hint="eastAsia"/>
+          <w:b/>
+          <w:bCs/>
+        </w:rPr>
+        <w:t>框架爬取数据，并通过</w:t>
       </w:r>
       <w:r>
         <w:rPr>
@@ -3865,7 +3849,6 @@
         </w:rPr>
         <w:t>,</w:t>
       </w:r>
-      <w:proofErr w:type="gramStart"/>
       <w:r>
         <w:rPr>
           <w:rFonts w:hint="eastAsia"/>
@@ -3874,7 +3857,6 @@
         </w:rPr>
         <w:t>曹珍富</w:t>
       </w:r>
-      <w:proofErr w:type="gramEnd"/>
       <w:r>
         <w:rPr>
           <w:rFonts w:hint="eastAsia"/>
@@ -3913,25 +3895,7 @@
           <w:b/>
           <w:bCs/>
         </w:rPr>
-        <w:t>,2019(10):1-16[2019-11-15</w:t>
-      </w:r>
-      <w:proofErr w:type="gramStart"/>
-      <w:r>
-        <w:rPr>
-          <w:rFonts w:hint="eastAsia"/>
-          <w:b/>
-          <w:bCs/>
-        </w:rPr>
-        <w:t>].http://kns.cnki.net/kcms/detail/11.1777.TP.20191025.1706.006.html</w:t>
-      </w:r>
-      <w:proofErr w:type="gramEnd"/>
-      <w:r>
-        <w:rPr>
-          <w:rFonts w:hint="eastAsia"/>
-          <w:b/>
-          <w:bCs/>
-        </w:rPr>
-        <w:t>.</w:t>
+        <w:t>,2019(10):1-16[2019-11-15].http://kns.cnki.net/kcms/detail/11.1777.TP.20191025.1706.006.html.</w:t>
       </w:r>
     </w:p>
     <w:p>
@@ -4056,23 +4020,13 @@
               </w:rPr>
               <w:t xml:space="preserve"> </w:t>
             </w:r>
-            <w:proofErr w:type="gramStart"/>
-            <w:r>
-              <w:rPr>
-                <w:rFonts w:hint="eastAsia"/>
-                <w:b/>
-                <w:bCs/>
-              </w:rPr>
-              <w:t>框架爬取数据</w:t>
-            </w:r>
-            <w:proofErr w:type="gramEnd"/>
-            <w:r>
-              <w:rPr>
-                <w:rFonts w:hint="eastAsia"/>
-                <w:b/>
-                <w:bCs/>
-              </w:rPr>
-              <w:t>，并通过</w:t>
+            <w:r>
+              <w:rPr>
+                <w:rFonts w:hint="eastAsia"/>
+                <w:b/>
+                <w:bCs/>
+              </w:rPr>
+              <w:t>框架爬取数据，并通过</w:t>
             </w:r>
             <w:r>
               <w:rPr>
@@ -4167,25 +4121,7 @@
                 <w:b/>
                 <w:bCs/>
               </w:rPr>
-              <w:t>增、</w:t>
-            </w:r>
-            <w:proofErr w:type="gramStart"/>
-            <w:r>
-              <w:rPr>
-                <w:rFonts w:hint="eastAsia"/>
-                <w:b/>
-                <w:bCs/>
-              </w:rPr>
-              <w:t>删</w:t>
-            </w:r>
-            <w:proofErr w:type="gramEnd"/>
-            <w:r>
-              <w:rPr>
-                <w:rFonts w:hint="eastAsia"/>
-                <w:b/>
-                <w:bCs/>
-              </w:rPr>
-              <w:t>、查、改的权限。</w:t>
+              <w:t>增、删、查、改的权限。</w:t>
             </w:r>
           </w:p>
           <w:p>
@@ -4272,6 +4208,7 @@
               <w:rPr>
                 <w:b/>
                 <w:bCs/>
+                <w:noProof/>
               </w:rPr>
               <w:object w:dxaOrig="10538" w:dyaOrig="7808" w14:anchorId="4E0DADC2">
                 <v:shapetype id="_x0000_t75" coordsize="21600,21600" o:spt="75" o:preferrelative="t" path="m@4@5l@4@11@9@11@9@5xe" filled="f" stroked="f">
@@ -4293,10 +4230,10 @@
                   <v:path o:extrusionok="f" gradientshapeok="t" o:connecttype="rect"/>
                   <o:lock v:ext="edit" aspectratio="t"/>
                 </v:shapetype>
-                <v:shape id="_x0000_i1025" type="#_x0000_t75" style="width:273.85pt;height:202.7pt" o:ole="">
+                <v:shape id="_x0000_i1026" type="#_x0000_t75" alt="" style="width:274.1pt;height:202.75pt;mso-width-percent:0;mso-height-percent:0;mso-width-percent:0;mso-height-percent:0" o:ole="">
                   <v:imagedata r:id="rId7" o:title=""/>
                 </v:shape>
-                <o:OLEObject Type="Embed" ProgID="Visio.Drawing.15" ShapeID="_x0000_i1025" DrawAspect="Content" ObjectID="_1657109064" r:id="rId8"/>
+                <o:OLEObject Type="Embed" ProgID="Visio.Drawing.15" ShapeID="_x0000_i1026" DrawAspect="Content" ObjectID="_1657131091" r:id="rId8"/>
               </w:object>
             </w:r>
           </w:p>
@@ -4329,12 +4266,13 @@
               <w:rPr>
                 <w:b/>
                 <w:bCs/>
+                <w:noProof/>
               </w:rPr>
               <w:object w:dxaOrig="7733" w:dyaOrig="7928" w14:anchorId="23699450">
-                <v:shape id="_x0000_i1026" type="#_x0000_t75" style="width:221pt;height:227.25pt" o:ole="">
+                <v:shape id="_x0000_i1025" type="#_x0000_t75" alt="" style="width:221.05pt;height:227.35pt;mso-width-percent:0;mso-height-percent:0;mso-width-percent:0;mso-height-percent:0" o:ole="">
                   <v:imagedata r:id="rId9" o:title=""/>
                 </v:shape>
-                <o:OLEObject Type="Embed" ProgID="Visio.Drawing.15" ShapeID="_x0000_i1026" DrawAspect="Content" ObjectID="_1657109065" r:id="rId10"/>
+                <o:OLEObject Type="Embed" ProgID="Visio.Drawing.15" ShapeID="_x0000_i1025" DrawAspect="Content" ObjectID="_1657131092" r:id="rId10"/>
               </w:object>
             </w:r>
           </w:p>
@@ -4426,17 +4364,14 @@
               </w:rPr>
               <w:t>（</w:t>
             </w:r>
-            <w:hyperlink r:id="rId11" w:history="1">
-              <w:r>
-                <w:rPr>
-                  <w:rStyle w:val="a5"/>
-                  <w:rFonts w:hint="eastAsia"/>
-                  <w:b/>
-                  <w:bCs/>
-                </w:rPr>
-                <w:t>https://www.qunar.com/</w:t>
-              </w:r>
-            </w:hyperlink>
+            <w:r>
+              <w:rPr>
+                <w:rFonts w:hint="eastAsia"/>
+                <w:b/>
+                <w:bCs/>
+              </w:rPr>
+              <w:t>https://www.qunar.com/</w:t>
+            </w:r>
             <w:r>
               <w:rPr>
                 <w:rFonts w:hint="eastAsia"/>
@@ -4461,33 +4396,29 @@
               </w:rPr>
               <w:t>（</w:t>
             </w:r>
-            <w:hyperlink r:id="rId12" w:history="1">
-              <w:r>
-                <w:rPr>
-                  <w:rStyle w:val="a5"/>
-                  <w:b/>
-                  <w:bCs/>
-                </w:rPr>
-                <w:t>https://www.ctrip.com/</w:t>
-              </w:r>
-              <w:r>
-                <w:rPr>
-                  <w:rStyle w:val="a5"/>
-                  <w:b/>
-                  <w:bCs/>
-                </w:rPr>
-                <w:t>）</w:t>
-              </w:r>
-              <w:r>
-                <w:rPr>
-                  <w:rStyle w:val="a5"/>
-                  <w:rFonts w:hint="eastAsia"/>
-                  <w:b/>
-                  <w:bCs/>
-                </w:rPr>
-                <w:t>，数据字段包括省、市、景点名称、图片</w:t>
-              </w:r>
-            </w:hyperlink>
+            <w:r>
+              <w:rPr>
+                <w:b/>
+                <w:bCs/>
+              </w:rPr>
+              <w:t>https://www.ctrip.com/</w:t>
+            </w:r>
+            <w:r>
+              <w:rPr>
+                <w:rFonts w:hint="eastAsia"/>
+                <w:b/>
+                <w:bCs/>
+              </w:rPr>
+              <w:t>）</w:t>
+            </w:r>
+            <w:r>
+              <w:rPr>
+                <w:rFonts w:hint="eastAsia"/>
+                <w:b/>
+                <w:bCs/>
+              </w:rPr>
+              <w:t>，数据字段包括省、市、景点名称、图片</w:t>
+            </w:r>
             <w:r>
               <w:rPr>
                 <w:rFonts w:hint="eastAsia"/>
@@ -6316,7 +6247,7 @@
                           </pic:cNvPicPr>
                         </pic:nvPicPr>
                         <pic:blipFill>
-                          <a:blip r:embed="rId13"/>
+                          <a:blip r:embed="rId11"/>
                           <a:stretch>
                             <a:fillRect/>
                           </a:stretch>
@@ -6402,7 +6333,7 @@
                           </pic:cNvPicPr>
                         </pic:nvPicPr>
                         <pic:blipFill>
-                          <a:blip r:embed="rId14" cstate="print">
+                          <a:blip r:embed="rId12" cstate="print">
                             <a:extLst>
                               <a:ext uri="{28A0092B-C50C-407E-A947-70E740481C1C}">
                                 <a14:useLocalDpi xmlns:a14="http://schemas.microsoft.com/office/drawing/2010/main" val="0"/>
@@ -6474,7 +6405,7 @@
                           </pic:cNvPicPr>
                         </pic:nvPicPr>
                         <pic:blipFill>
-                          <a:blip r:embed="rId15" cstate="print">
+                          <a:blip r:embed="rId13" cstate="print">
                             <a:extLst>
                               <a:ext uri="{28A0092B-C50C-407E-A947-70E740481C1C}">
                                 <a14:useLocalDpi xmlns:a14="http://schemas.microsoft.com/office/drawing/2010/main" val="0"/>
@@ -7087,8 +7018,8 @@
       </w:pPr>
     </w:p>
     <w:sectPr>
-      <w:footerReference w:type="even" r:id="rId16"/>
-      <w:footerReference w:type="default" r:id="rId17"/>
+      <w:footerReference w:type="even" r:id="rId14"/>
+      <w:footerReference w:type="default" r:id="rId15"/>
       <w:pgSz w:w="10433" w:h="14742"/>
       <w:pgMar w:top="907" w:right="851" w:bottom="907" w:left="851" w:header="851" w:footer="992" w:gutter="0"/>
       <w:cols w:space="425"/>
